--- a/out/ПУБЛИЧНАЯ ОФЕРТА.docx
+++ b/out/ПУБЛИЧНАЯ ОФЕРТА.docx
@@ -116,1024 +116,756 @@
           <w:sz w:val="24"/>
           <w:szCs w:val="24"/>
         </w:rPr>
-        <w:t>1.ОБЩИЕ ПОЛОЖ</w:t>
+        <w:t>1.ОБЩИЕ ПОЛОЖЕНИЯ</w:t>
+      </w:r>
+    </w:p>
+    <w:p>
+      <w:pPr>
+        <w:spacing w:before="240" w:after="240" w:line="240" w:lineRule="auto"/>
+        <w:ind w:firstLine="420"/>
+        <w:jc w:val="both"/>
+        <w:rPr>
+          <w:rFonts w:ascii="Times New Roman" w:eastAsia="Times New Roman" w:hAnsi="Times New Roman" w:cs="Times New Roman"/>
+          <w:sz w:val="24"/>
+          <w:szCs w:val="24"/>
+        </w:rPr>
+      </w:pPr>
+      <w:r>
+        <w:rPr>
+          <w:rFonts w:ascii="Times New Roman" w:eastAsia="Times New Roman" w:hAnsi="Times New Roman" w:cs="Times New Roman"/>
+          <w:b/>
+          <w:sz w:val="24"/>
+          <w:szCs w:val="24"/>
+        </w:rPr>
+        <w:t xml:space="preserve"> </w:t>
+      </w:r>
+      <w:r>
+        <w:rPr>
+          <w:rFonts w:ascii="Times New Roman" w:eastAsia="Times New Roman" w:hAnsi="Times New Roman" w:cs="Times New Roman"/>
+          <w:sz w:val="24"/>
+          <w:szCs w:val="24"/>
+        </w:rPr>
+        <w:t xml:space="preserve">1.1. Настоящая публичная оферта (далее – «Оферта») представляет собой официальное предложение ТОО «NASH </w:t>
+      </w:r>
+      <w:r>
+        <w:rPr>
+          <w:rFonts w:ascii="Times New Roman" w:eastAsia="Times New Roman" w:hAnsi="Times New Roman" w:cs="Times New Roman"/>
+          <w:sz w:val="24"/>
+          <w:szCs w:val="24"/>
+          <w:highlight w:val="white"/>
+        </w:rPr>
+        <w:t>Сompany</w:t>
+      </w:r>
+      <w:r>
+        <w:rPr>
+          <w:rFonts w:ascii="Times New Roman" w:eastAsia="Times New Roman" w:hAnsi="Times New Roman" w:cs="Times New Roman"/>
+          <w:sz w:val="24"/>
+          <w:szCs w:val="24"/>
+        </w:rPr>
+        <w:t>» в лице директора Шаншарова Н.А., действующего на основании Устава, именуемое в дальнейшем «Исполнитель», по оказанию юридических услуг через сайт www.nashcompany.kz (далее – Сайт) физическим и юридическим лицам далее именуемым «Заказчик». При совместном упоминании с одной стороны, и Исполнитель и Заказчик в тексте настоящей оферты именуются «Стороны».</w:t>
+      </w:r>
+    </w:p>
+    <w:p>
+      <w:pPr>
+        <w:spacing w:before="240" w:after="240" w:line="240" w:lineRule="auto"/>
+        <w:ind w:firstLine="420"/>
+        <w:jc w:val="both"/>
+        <w:rPr>
+          <w:rFonts w:ascii="Times New Roman" w:eastAsia="Times New Roman" w:hAnsi="Times New Roman" w:cs="Times New Roman"/>
+          <w:sz w:val="24"/>
+          <w:szCs w:val="24"/>
+        </w:rPr>
+      </w:pPr>
+      <w:r>
+        <w:rPr>
+          <w:rFonts w:ascii="Times New Roman" w:eastAsia="Times New Roman" w:hAnsi="Times New Roman" w:cs="Times New Roman"/>
+          <w:sz w:val="24"/>
+          <w:szCs w:val="24"/>
+        </w:rPr>
+        <w:t>1.2. В соответствии с ст. 395 Гражданского Кодекса Республики Казахстан (далее – ГК РК данный документ является публичной Офертой и в случае принятия условий и оплаты услуг лицо, осуществившее акцепт настоящей Оферты, становится Заказчиком.</w:t>
+      </w:r>
+    </w:p>
+    <w:p>
+      <w:pPr>
+        <w:spacing w:before="240" w:after="240" w:line="240" w:lineRule="auto"/>
+        <w:ind w:firstLine="420"/>
+        <w:jc w:val="both"/>
+        <w:rPr>
+          <w:rFonts w:ascii="Times New Roman" w:eastAsia="Times New Roman" w:hAnsi="Times New Roman" w:cs="Times New Roman"/>
+          <w:sz w:val="24"/>
+          <w:szCs w:val="24"/>
+        </w:rPr>
+      </w:pPr>
+      <w:r>
+        <w:rPr>
+          <w:rFonts w:ascii="Times New Roman" w:eastAsia="Times New Roman" w:hAnsi="Times New Roman" w:cs="Times New Roman"/>
+          <w:sz w:val="24"/>
+          <w:szCs w:val="24"/>
+        </w:rPr>
+        <w:t>1.3. Исполнитель и Заказчик предоставляют взаимные гарантии своей право- и дееспособности необходимые для заключения и исполнения настоящего Договора на оказание услуг.</w:t>
+      </w:r>
+    </w:p>
+    <w:p>
+      <w:pPr>
+        <w:spacing w:before="240" w:after="240" w:line="240" w:lineRule="auto"/>
+        <w:ind w:firstLine="420"/>
+        <w:jc w:val="center"/>
+        <w:rPr>
+          <w:rFonts w:ascii="Times New Roman" w:eastAsia="Times New Roman" w:hAnsi="Times New Roman" w:cs="Times New Roman"/>
+          <w:b/>
+          <w:sz w:val="24"/>
+          <w:szCs w:val="24"/>
+        </w:rPr>
+      </w:pPr>
+      <w:r>
+        <w:rPr>
+          <w:rFonts w:ascii="Times New Roman" w:eastAsia="Times New Roman" w:hAnsi="Times New Roman" w:cs="Times New Roman"/>
+          <w:sz w:val="24"/>
+          <w:szCs w:val="24"/>
+        </w:rPr>
+        <w:t xml:space="preserve"> </w:t>
+      </w:r>
+      <w:r>
+        <w:rPr>
+          <w:rFonts w:ascii="Times New Roman" w:eastAsia="Times New Roman" w:hAnsi="Times New Roman" w:cs="Times New Roman"/>
+          <w:b/>
+          <w:sz w:val="24"/>
+          <w:szCs w:val="24"/>
+        </w:rPr>
+        <w:t>2. ОПРЕДЕЛЕНИЯ И ТЕРМИНЫ</w:t>
+      </w:r>
+    </w:p>
+    <w:p>
+      <w:pPr>
+        <w:spacing w:before="240" w:after="240" w:line="240" w:lineRule="auto"/>
+        <w:ind w:firstLine="420"/>
+        <w:jc w:val="both"/>
+        <w:rPr>
+          <w:rFonts w:ascii="Times New Roman" w:eastAsia="Times New Roman" w:hAnsi="Times New Roman" w:cs="Times New Roman"/>
+          <w:sz w:val="24"/>
+          <w:szCs w:val="24"/>
+        </w:rPr>
+      </w:pPr>
+      <w:r>
+        <w:rPr>
+          <w:rFonts w:ascii="Times New Roman" w:eastAsia="Times New Roman" w:hAnsi="Times New Roman" w:cs="Times New Roman"/>
+          <w:sz w:val="24"/>
+          <w:szCs w:val="24"/>
+        </w:rPr>
+        <w:t xml:space="preserve"> 2.1.В целях однозначной трактовки настоящей Оферты нижеприведенные термины используются в следующем значении:</w:t>
+      </w:r>
+    </w:p>
+    <w:p>
+      <w:pPr>
+        <w:spacing w:before="240" w:line="240" w:lineRule="auto"/>
+        <w:ind w:left="3543" w:hanging="3543"/>
+        <w:jc w:val="both"/>
+        <w:rPr>
+          <w:rFonts w:ascii="Times New Roman" w:eastAsia="Times New Roman" w:hAnsi="Times New Roman" w:cs="Times New Roman"/>
+          <w:sz w:val="24"/>
+          <w:szCs w:val="24"/>
+        </w:rPr>
+      </w:pPr>
+      <w:r>
+        <w:rPr>
+          <w:rFonts w:ascii="Times New Roman" w:eastAsia="Times New Roman" w:hAnsi="Times New Roman" w:cs="Times New Roman"/>
+          <w:b/>
+          <w:sz w:val="24"/>
+          <w:szCs w:val="24"/>
+        </w:rPr>
+        <w:t xml:space="preserve">Сайт </w:t>
+      </w:r>
+      <w:r>
+        <w:rPr>
+          <w:rFonts w:ascii="Times New Roman" w:eastAsia="Times New Roman" w:hAnsi="Times New Roman" w:cs="Times New Roman"/>
+          <w:sz w:val="24"/>
+          <w:szCs w:val="24"/>
+        </w:rPr>
+        <w:t xml:space="preserve">                                     – интернет-сайт: www.nashcompany.kz, а также относящиеся к нему все «поддомены». </w:t>
+      </w:r>
+    </w:p>
+    <w:p>
+      <w:pPr>
+        <w:spacing w:before="240" w:line="240" w:lineRule="auto"/>
+        <w:ind w:left="3543" w:hanging="3543"/>
+        <w:jc w:val="both"/>
+        <w:rPr>
+          <w:rFonts w:ascii="Times New Roman" w:eastAsia="Times New Roman" w:hAnsi="Times New Roman" w:cs="Times New Roman"/>
+          <w:sz w:val="24"/>
+          <w:szCs w:val="24"/>
+        </w:rPr>
+      </w:pPr>
+      <w:r>
+        <w:rPr>
+          <w:rFonts w:ascii="Times New Roman" w:eastAsia="Times New Roman" w:hAnsi="Times New Roman" w:cs="Times New Roman"/>
+          <w:b/>
+          <w:sz w:val="24"/>
+          <w:szCs w:val="24"/>
+        </w:rPr>
+        <w:t>Юридические услуги (далее – Услуга)</w:t>
+      </w:r>
+      <w:r>
+        <w:rPr>
+          <w:rFonts w:ascii="Times New Roman" w:eastAsia="Times New Roman" w:hAnsi="Times New Roman" w:cs="Times New Roman"/>
+          <w:sz w:val="24"/>
+          <w:szCs w:val="24"/>
+        </w:rPr>
+        <w:t xml:space="preserve"> –услуги Исполнителя по предоставлению правовой помощи в форме устных или письменных консультаций, подготовки и направления претензий, писем, исковых заявлений, представление интересов Заказчика в суде и т.д.; Порядок и условия предоставления Юридических услуг определяются в Договоре – поручения. </w:t>
+      </w:r>
+    </w:p>
+    <w:p>
+      <w:pPr>
+        <w:spacing w:before="240" w:line="240" w:lineRule="auto"/>
+        <w:ind w:left="3543" w:hanging="3543"/>
+        <w:jc w:val="both"/>
+        <w:rPr>
+          <w:rFonts w:ascii="Times New Roman" w:eastAsia="Times New Roman" w:hAnsi="Times New Roman" w:cs="Times New Roman"/>
+          <w:sz w:val="24"/>
+          <w:szCs w:val="24"/>
+        </w:rPr>
+      </w:pPr>
+      <w:r>
+        <w:rPr>
+          <w:rFonts w:ascii="Times New Roman" w:eastAsia="Times New Roman" w:hAnsi="Times New Roman" w:cs="Times New Roman"/>
+          <w:b/>
+          <w:sz w:val="24"/>
+          <w:szCs w:val="24"/>
+        </w:rPr>
+        <w:t>Акцепт Оферты</w:t>
+      </w:r>
+      <w:r>
+        <w:rPr>
+          <w:rFonts w:ascii="Times New Roman" w:eastAsia="Times New Roman" w:hAnsi="Times New Roman" w:cs="Times New Roman"/>
+          <w:sz w:val="24"/>
+          <w:szCs w:val="24"/>
+        </w:rPr>
+        <w:t xml:space="preserve">                           -  </w:t>
+      </w:r>
+      <w:r>
+        <w:rPr>
+          <w:rFonts w:ascii="Times New Roman" w:eastAsia="Times New Roman" w:hAnsi="Times New Roman" w:cs="Times New Roman"/>
+          <w:sz w:val="24"/>
+          <w:szCs w:val="24"/>
+          <w:highlight w:val="white"/>
+        </w:rPr>
+        <w:t>Акцептом Оферты является подписание Заказчиком Договора-поручения на оказание юридических услуг.</w:t>
+      </w:r>
+      <w:r>
+        <w:rPr>
+          <w:rFonts w:ascii="Times New Roman" w:eastAsia="Times New Roman" w:hAnsi="Times New Roman" w:cs="Times New Roman"/>
+          <w:sz w:val="24"/>
+          <w:szCs w:val="24"/>
+        </w:rPr>
+        <w:t xml:space="preserve"> </w:t>
+      </w:r>
+      <w:r>
+        <w:rPr>
+          <w:rFonts w:ascii="Times New Roman" w:eastAsia="Times New Roman" w:hAnsi="Times New Roman" w:cs="Times New Roman"/>
+          <w:color w:val="252525"/>
+          <w:sz w:val="24"/>
+          <w:szCs w:val="24"/>
+          <w:highlight w:val="white"/>
+        </w:rPr>
+        <w:t xml:space="preserve">Совершая действия по акцепту настоящей Оферты, Пользователь подтверждает свою правоспособность и дееспособность, а также свое законное право вступать в договорные отношения с ТОО </w:t>
+      </w:r>
+      <w:r>
+        <w:rPr>
+          <w:rFonts w:ascii="Times New Roman" w:eastAsia="Times New Roman" w:hAnsi="Times New Roman" w:cs="Times New Roman"/>
+          <w:sz w:val="24"/>
+          <w:szCs w:val="24"/>
+        </w:rPr>
+        <w:t>“NASN company”</w:t>
+      </w:r>
+      <w:r>
+        <w:rPr>
+          <w:rFonts w:ascii="Times New Roman" w:eastAsia="Times New Roman" w:hAnsi="Times New Roman" w:cs="Times New Roman"/>
+          <w:color w:val="252525"/>
+          <w:sz w:val="24"/>
+          <w:szCs w:val="24"/>
+          <w:highlight w:val="white"/>
+        </w:rPr>
+        <w:t>.</w:t>
+      </w:r>
+    </w:p>
+    <w:p>
+      <w:pPr>
+        <w:spacing w:before="240" w:line="240" w:lineRule="auto"/>
+        <w:ind w:left="3543" w:hanging="3540"/>
+        <w:jc w:val="both"/>
+        <w:rPr>
+          <w:rFonts w:ascii="Times New Roman" w:eastAsia="Times New Roman" w:hAnsi="Times New Roman" w:cs="Times New Roman"/>
+          <w:sz w:val="24"/>
+          <w:szCs w:val="24"/>
+        </w:rPr>
+      </w:pPr>
+      <w:r>
+        <w:rPr>
+          <w:rFonts w:ascii="Times New Roman" w:eastAsia="Times New Roman" w:hAnsi="Times New Roman" w:cs="Times New Roman"/>
+          <w:b/>
+          <w:sz w:val="24"/>
+          <w:szCs w:val="24"/>
+        </w:rPr>
+        <w:t>Исполнитель</w:t>
+      </w:r>
+      <w:r>
+        <w:rPr>
+          <w:rFonts w:ascii="Times New Roman" w:eastAsia="Times New Roman" w:hAnsi="Times New Roman" w:cs="Times New Roman"/>
+          <w:sz w:val="24"/>
+          <w:szCs w:val="24"/>
+        </w:rPr>
+        <w:t xml:space="preserve">                           – ТОО “NASN company”, предоставляющее юридические услуги Заказчику на условиях, изложенных в настоящей Публичной оферте и Договоре - поручения. </w:t>
+      </w:r>
+    </w:p>
+    <w:p>
+      <w:pPr>
+        <w:spacing w:before="240" w:line="240" w:lineRule="auto"/>
+        <w:ind w:left="3543" w:hanging="3543"/>
+        <w:jc w:val="both"/>
+        <w:rPr>
+          <w:rFonts w:ascii="Times New Roman" w:eastAsia="Times New Roman" w:hAnsi="Times New Roman" w:cs="Times New Roman"/>
+          <w:sz w:val="24"/>
+          <w:szCs w:val="24"/>
+        </w:rPr>
+      </w:pPr>
+      <w:r>
+        <w:rPr>
+          <w:rFonts w:ascii="Times New Roman" w:eastAsia="Times New Roman" w:hAnsi="Times New Roman" w:cs="Times New Roman"/>
+          <w:b/>
+          <w:sz w:val="24"/>
+          <w:szCs w:val="24"/>
+        </w:rPr>
+        <w:lastRenderedPageBreak/>
+        <w:t xml:space="preserve">Заказчик </w:t>
+      </w:r>
+      <w:r>
+        <w:rPr>
+          <w:rFonts w:ascii="Times New Roman" w:eastAsia="Times New Roman" w:hAnsi="Times New Roman" w:cs="Times New Roman"/>
+          <w:sz w:val="24"/>
+          <w:szCs w:val="24"/>
+        </w:rPr>
+        <w:t xml:space="preserve">                                         – физическое или юридическое лицо, осуществившее Акцепт Оферты на изложенных в ней условиях.</w:t>
+      </w:r>
+    </w:p>
+    <w:p>
+      <w:pPr>
+        <w:spacing w:before="240" w:after="240" w:line="240" w:lineRule="auto"/>
+        <w:ind w:left="3543" w:hanging="3543"/>
+        <w:jc w:val="both"/>
+        <w:rPr>
+          <w:rFonts w:ascii="Times New Roman" w:eastAsia="Times New Roman" w:hAnsi="Times New Roman" w:cs="Times New Roman"/>
+          <w:sz w:val="24"/>
+          <w:szCs w:val="24"/>
+        </w:rPr>
+      </w:pPr>
+      <w:r>
+        <w:rPr>
+          <w:rFonts w:ascii="Times New Roman" w:eastAsia="Times New Roman" w:hAnsi="Times New Roman" w:cs="Times New Roman"/>
+          <w:sz w:val="24"/>
+          <w:szCs w:val="24"/>
+        </w:rPr>
+        <w:t xml:space="preserve"> </w:t>
+      </w:r>
+    </w:p>
+    <w:p>
+      <w:pPr>
+        <w:spacing w:line="240" w:lineRule="auto"/>
+        <w:ind w:left="3543" w:hanging="3543"/>
+        <w:jc w:val="both"/>
+        <w:rPr>
+          <w:rFonts w:ascii="Times New Roman" w:eastAsia="Times New Roman" w:hAnsi="Times New Roman" w:cs="Times New Roman"/>
+          <w:b/>
+          <w:sz w:val="24"/>
+          <w:szCs w:val="24"/>
+        </w:rPr>
+      </w:pPr>
+      <w:r>
+        <w:rPr>
+          <w:rFonts w:ascii="Times New Roman" w:eastAsia="Times New Roman" w:hAnsi="Times New Roman" w:cs="Times New Roman"/>
+          <w:b/>
+          <w:sz w:val="24"/>
+          <w:szCs w:val="24"/>
+        </w:rPr>
+        <w:t xml:space="preserve">ПУБЛИЧНАЯ ОФЕРТА </w:t>
+      </w:r>
+    </w:p>
+    <w:p>
+      <w:pPr>
+        <w:spacing w:line="240" w:lineRule="auto"/>
+        <w:ind w:left="3543" w:hanging="3543"/>
+        <w:jc w:val="both"/>
+        <w:rPr>
+          <w:rFonts w:ascii="Times New Roman" w:eastAsia="Times New Roman" w:hAnsi="Times New Roman" w:cs="Times New Roman"/>
+          <w:color w:val="333333"/>
+          <w:sz w:val="24"/>
+          <w:szCs w:val="24"/>
+          <w:highlight w:val="white"/>
+        </w:rPr>
+      </w:pPr>
+      <w:r>
+        <w:rPr>
+          <w:rFonts w:ascii="Times New Roman" w:eastAsia="Times New Roman" w:hAnsi="Times New Roman" w:cs="Times New Roman"/>
+          <w:b/>
+          <w:sz w:val="24"/>
+          <w:szCs w:val="24"/>
+        </w:rPr>
+        <w:t>на оказание юридических услуг</w:t>
+      </w:r>
+      <w:r>
+        <w:rPr>
+          <w:rFonts w:ascii="Times New Roman" w:eastAsia="Times New Roman" w:hAnsi="Times New Roman" w:cs="Times New Roman"/>
+          <w:sz w:val="24"/>
+          <w:szCs w:val="24"/>
+        </w:rPr>
+        <w:t xml:space="preserve"> –</w:t>
+      </w:r>
+      <w:r>
+        <w:rPr>
+          <w:rFonts w:ascii="Times New Roman" w:eastAsia="Times New Roman" w:hAnsi="Times New Roman" w:cs="Times New Roman"/>
+          <w:color w:val="333333"/>
+          <w:sz w:val="24"/>
+          <w:szCs w:val="24"/>
+          <w:highlight w:val="white"/>
+        </w:rPr>
+        <w:t xml:space="preserve">адресованное физическим и юридическим лицам публичное предложение </w:t>
+      </w:r>
+      <w:r>
+        <w:rPr>
+          <w:rFonts w:ascii="Times New Roman" w:eastAsia="Times New Roman" w:hAnsi="Times New Roman" w:cs="Times New Roman"/>
+          <w:sz w:val="24"/>
+          <w:szCs w:val="24"/>
+        </w:rPr>
+        <w:t>ТОО «NASN company»</w:t>
+      </w:r>
+      <w:r>
+        <w:rPr>
+          <w:rFonts w:ascii="Times New Roman" w:eastAsia="Times New Roman" w:hAnsi="Times New Roman" w:cs="Times New Roman"/>
+          <w:color w:val="333333"/>
+          <w:sz w:val="24"/>
+          <w:szCs w:val="24"/>
+          <w:highlight w:val="white"/>
+        </w:rPr>
+        <w:t xml:space="preserve"> заключить договор на оказание юридических услуг на условиях, отраженных в Договоре-поручения</w:t>
+      </w:r>
+    </w:p>
+    <w:p>
+      <w:pPr>
+        <w:spacing w:before="240" w:after="240" w:line="240" w:lineRule="auto"/>
+        <w:ind w:left="3543" w:hanging="3543"/>
+        <w:jc w:val="both"/>
+        <w:rPr>
+          <w:rFonts w:ascii="Times New Roman" w:eastAsia="Times New Roman" w:hAnsi="Times New Roman" w:cs="Times New Roman"/>
+          <w:sz w:val="24"/>
+          <w:szCs w:val="24"/>
+        </w:rPr>
+      </w:pPr>
+      <w:r>
+        <w:rPr>
+          <w:rFonts w:ascii="Times New Roman" w:eastAsia="Times New Roman" w:hAnsi="Times New Roman" w:cs="Times New Roman"/>
+          <w:b/>
+          <w:sz w:val="24"/>
+          <w:szCs w:val="24"/>
+        </w:rPr>
+        <w:t>ДОГОВОР-ПОРУЧЕНИЕ</w:t>
+      </w:r>
+      <w:r>
+        <w:rPr>
+          <w:rFonts w:ascii="Times New Roman" w:eastAsia="Times New Roman" w:hAnsi="Times New Roman" w:cs="Times New Roman"/>
+          <w:sz w:val="24"/>
+          <w:szCs w:val="24"/>
+        </w:rPr>
+        <w:t xml:space="preserve">         - Неотъемлемая часть Публичной оферты, содержащая виды, объем  и стоимость оказываемых услуг. Подписанный Заказчиком Договор – поручения признается акцептом Оферты</w:t>
+      </w:r>
+      <w:r>
+        <w:rPr>
+          <w:rFonts w:ascii="Times New Roman" w:eastAsia="Times New Roman" w:hAnsi="Times New Roman" w:cs="Times New Roman"/>
+          <w:sz w:val="24"/>
+          <w:szCs w:val="24"/>
+          <w:highlight w:val="white"/>
+        </w:rPr>
+        <w:t>.</w:t>
+      </w:r>
+      <w:r>
+        <w:rPr>
+          <w:rFonts w:ascii="Times New Roman" w:eastAsia="Times New Roman" w:hAnsi="Times New Roman" w:cs="Times New Roman"/>
+          <w:sz w:val="24"/>
+          <w:szCs w:val="24"/>
+        </w:rPr>
+        <w:t xml:space="preserve"> </w:t>
+      </w:r>
+    </w:p>
+    <w:p>
+      <w:pPr>
+        <w:spacing w:before="240" w:after="240" w:line="240" w:lineRule="auto"/>
+        <w:ind w:left="3543" w:hanging="3543"/>
+        <w:jc w:val="both"/>
+        <w:rPr>
+          <w:rFonts w:ascii="Times New Roman" w:eastAsia="Times New Roman" w:hAnsi="Times New Roman" w:cs="Times New Roman"/>
+          <w:color w:val="202122"/>
+          <w:sz w:val="24"/>
+          <w:szCs w:val="24"/>
+          <w:highlight w:val="white"/>
+        </w:rPr>
+      </w:pPr>
+      <w:r>
+        <w:rPr>
+          <w:rFonts w:ascii="Times New Roman" w:eastAsia="Times New Roman" w:hAnsi="Times New Roman" w:cs="Times New Roman"/>
+          <w:b/>
+          <w:sz w:val="24"/>
+          <w:szCs w:val="24"/>
+        </w:rPr>
+        <w:t xml:space="preserve">Тариф </w:t>
+      </w:r>
+      <w:r>
+        <w:rPr>
+          <w:rFonts w:ascii="Times New Roman" w:eastAsia="Times New Roman" w:hAnsi="Times New Roman" w:cs="Times New Roman"/>
+          <w:b/>
+          <w:sz w:val="24"/>
+          <w:szCs w:val="24"/>
+        </w:rPr>
+        <w:tab/>
+      </w:r>
+      <w:r>
+        <w:rPr>
+          <w:rFonts w:ascii="Times New Roman" w:eastAsia="Times New Roman" w:hAnsi="Times New Roman" w:cs="Times New Roman"/>
+          <w:sz w:val="24"/>
+          <w:szCs w:val="24"/>
+        </w:rPr>
+        <w:t xml:space="preserve">- </w:t>
+      </w:r>
+      <w:r>
+        <w:rPr>
+          <w:rFonts w:ascii="Times New Roman" w:eastAsia="Times New Roman" w:hAnsi="Times New Roman" w:cs="Times New Roman"/>
+          <w:color w:val="202122"/>
+          <w:sz w:val="24"/>
+          <w:szCs w:val="24"/>
+          <w:highlight w:val="white"/>
+        </w:rPr>
+        <w:t>утвержденный, Исполнителем размер денежной выплаты за оказание юридических услуг</w:t>
+      </w:r>
+    </w:p>
+    <w:p>
+      <w:pPr>
+        <w:spacing w:before="240" w:after="240" w:line="240" w:lineRule="auto"/>
+        <w:jc w:val="center"/>
+        <w:rPr>
+          <w:rFonts w:ascii="Times New Roman" w:eastAsia="Times New Roman" w:hAnsi="Times New Roman" w:cs="Times New Roman"/>
+          <w:b/>
+          <w:sz w:val="24"/>
+          <w:szCs w:val="24"/>
+        </w:rPr>
+      </w:pPr>
+    </w:p>
+    <w:p>
+      <w:pPr>
+        <w:spacing w:before="240" w:after="240" w:line="240" w:lineRule="auto"/>
+        <w:jc w:val="center"/>
+        <w:rPr>
+          <w:rFonts w:ascii="Times New Roman" w:eastAsia="Times New Roman" w:hAnsi="Times New Roman" w:cs="Times New Roman"/>
+          <w:b/>
+          <w:sz w:val="24"/>
+          <w:szCs w:val="24"/>
+        </w:rPr>
+      </w:pPr>
+      <w:r>
+        <w:rPr>
+          <w:rFonts w:ascii="Times New Roman" w:eastAsia="Times New Roman" w:hAnsi="Times New Roman" w:cs="Times New Roman"/>
+          <w:b/>
+          <w:sz w:val="24"/>
+          <w:szCs w:val="24"/>
+        </w:rPr>
+        <w:t xml:space="preserve">3.  ПРЕДМЕТ ОФЕРТЫ </w:t>
+      </w:r>
+    </w:p>
+    <w:p>
+      <w:pPr>
+        <w:spacing w:before="240" w:after="240" w:line="240" w:lineRule="auto"/>
+        <w:jc w:val="both"/>
+        <w:rPr>
+          <w:rFonts w:ascii="Times New Roman" w:eastAsia="Times New Roman" w:hAnsi="Times New Roman" w:cs="Times New Roman"/>
+          <w:sz w:val="24"/>
+          <w:szCs w:val="24"/>
+        </w:rPr>
+      </w:pPr>
+      <w:r>
+        <w:rPr>
+          <w:rFonts w:ascii="Times New Roman" w:eastAsia="Times New Roman" w:hAnsi="Times New Roman" w:cs="Times New Roman"/>
+          <w:sz w:val="24"/>
+          <w:szCs w:val="24"/>
+        </w:rPr>
+        <w:t>3.1. Предметом настоящей оферты является оказание Исполнителем на платной основе от своего имени или от имени заказчика юридических услуг, согласно Договора-поручения Заказчика, в соответствии с условиями настоящей публичной оферты и Договора-поручения к ней по действующему Тарифу Исполнителя.</w:t>
+      </w:r>
+    </w:p>
+    <w:p>
+      <w:pPr>
+        <w:spacing w:before="240" w:after="240" w:line="240" w:lineRule="auto"/>
+        <w:jc w:val="both"/>
+        <w:rPr>
+          <w:rFonts w:ascii="Times New Roman" w:eastAsia="Times New Roman" w:hAnsi="Times New Roman" w:cs="Times New Roman"/>
+          <w:sz w:val="24"/>
+          <w:szCs w:val="24"/>
+        </w:rPr>
+      </w:pPr>
+      <w:r>
+        <w:rPr>
+          <w:rFonts w:ascii="Times New Roman" w:eastAsia="Times New Roman" w:hAnsi="Times New Roman" w:cs="Times New Roman"/>
+          <w:sz w:val="24"/>
+          <w:szCs w:val="24"/>
+        </w:rPr>
+        <w:t>3.2. Виды (состав), объем, сроки и порядок (если будете добавлять сроки и порядок) оказания Исполнителем юридических услуг Заказчику а также размер и порядок оплаты по настоящей Оферте, стороны оговаривают (конкретизируют) в Договоре-поручения, являющегося неотъемлемой частью настоящей Оферты.</w:t>
+      </w:r>
+    </w:p>
+    <w:p>
+      <w:pPr>
+        <w:spacing w:before="240" w:after="240" w:line="240" w:lineRule="auto"/>
+        <w:jc w:val="both"/>
+        <w:rPr>
+          <w:rFonts w:ascii="Times New Roman" w:eastAsia="Times New Roman" w:hAnsi="Times New Roman" w:cs="Times New Roman"/>
+          <w:b/>
+          <w:sz w:val="24"/>
+          <w:szCs w:val="24"/>
+        </w:rPr>
+      </w:pPr>
+      <w:r>
+        <w:rPr>
+          <w:rFonts w:ascii="Times New Roman" w:eastAsia="Times New Roman" w:hAnsi="Times New Roman" w:cs="Times New Roman"/>
+          <w:sz w:val="24"/>
+          <w:szCs w:val="24"/>
+        </w:rPr>
+        <w:t>3.3. Договор публичной оферты, Договор-поручение являются официальными документами и публикуются на официальном сайте ТОО «NASN company»: www.nashcompany.kz.</w:t>
+      </w:r>
+    </w:p>
+    <w:p>
+      <w:pPr>
+        <w:spacing w:before="240" w:after="240" w:line="240" w:lineRule="auto"/>
+        <w:jc w:val="both"/>
+        <w:rPr>
+          <w:rFonts w:ascii="Times New Roman" w:eastAsia="Times New Roman" w:hAnsi="Times New Roman" w:cs="Times New Roman"/>
+          <w:b/>
+          <w:sz w:val="24"/>
+          <w:szCs w:val="24"/>
+        </w:rPr>
+      </w:pPr>
+      <w:r>
+        <w:rPr>
+          <w:rFonts w:ascii="Times New Roman" w:eastAsia="Times New Roman" w:hAnsi="Times New Roman" w:cs="Times New Roman"/>
+          <w:b/>
+          <w:sz w:val="24"/>
+          <w:szCs w:val="24"/>
+        </w:rPr>
+        <w:t>4. Порядок заключения договора</w:t>
+      </w:r>
+    </w:p>
+    <w:p>
+      <w:pPr>
+        <w:spacing w:before="240" w:after="240" w:line="240" w:lineRule="auto"/>
+        <w:jc w:val="both"/>
+        <w:rPr>
+          <w:rFonts w:ascii="Times New Roman" w:eastAsia="Times New Roman" w:hAnsi="Times New Roman" w:cs="Times New Roman"/>
+          <w:sz w:val="24"/>
+          <w:szCs w:val="24"/>
+        </w:rPr>
+      </w:pPr>
+      <w:r>
+        <w:rPr>
+          <w:rFonts w:ascii="Times New Roman" w:eastAsia="Times New Roman" w:hAnsi="Times New Roman" w:cs="Times New Roman"/>
+          <w:sz w:val="24"/>
+          <w:szCs w:val="24"/>
+        </w:rPr>
+        <w:t>4.1. Потенциальный заказчик заполняет анкету на сайте www.nashcompany.kz.</w:t>
+      </w:r>
+    </w:p>
+    <w:p>
+      <w:pPr>
+        <w:spacing w:before="240" w:after="240" w:line="240" w:lineRule="auto"/>
+        <w:jc w:val="both"/>
+        <w:rPr>
+          <w:rFonts w:ascii="Times New Roman" w:eastAsia="Times New Roman" w:hAnsi="Times New Roman" w:cs="Times New Roman"/>
+          <w:sz w:val="24"/>
+          <w:szCs w:val="24"/>
+        </w:rPr>
+      </w:pPr>
+      <w:r>
+        <w:rPr>
+          <w:rFonts w:ascii="Times New Roman" w:eastAsia="Times New Roman" w:hAnsi="Times New Roman" w:cs="Times New Roman"/>
+          <w:sz w:val="24"/>
+          <w:szCs w:val="24"/>
+        </w:rPr>
+        <w:t xml:space="preserve">4.2. После заполнения анкеты, формируется Договор-поручения, подписывается и направляется на утверждение Исполнителю. Если Исполнитель принимает заказ на условиях, отраженных в указанном документе, он приступает к исполнению  первого этапа, предусмотренного п. 7.3.1. Оферты. </w:t>
+      </w:r>
+    </w:p>
+    <w:p>
+      <w:pPr>
+        <w:spacing w:before="240" w:after="240" w:line="240" w:lineRule="auto"/>
+        <w:jc w:val="both"/>
+        <w:rPr>
+          <w:rFonts w:ascii="Times New Roman" w:eastAsia="Times New Roman" w:hAnsi="Times New Roman" w:cs="Times New Roman"/>
+          <w:sz w:val="24"/>
+          <w:szCs w:val="24"/>
+        </w:rPr>
+      </w:pPr>
+      <w:r>
+        <w:rPr>
+          <w:rFonts w:ascii="Times New Roman" w:eastAsia="Times New Roman" w:hAnsi="Times New Roman" w:cs="Times New Roman"/>
+          <w:sz w:val="24"/>
+          <w:szCs w:val="24"/>
+        </w:rPr>
+        <w:t>4.3. В случае несогласия с условиями Договора-поручения, Исполнитель направляет на подписание Потенциальному Заказчику новый Договор-поручения или уведомляет об отказе от предоставления услуг.</w:t>
+      </w:r>
+    </w:p>
+    <w:p>
+      <w:pPr>
+        <w:spacing w:before="240" w:after="240" w:line="240" w:lineRule="auto"/>
+        <w:jc w:val="both"/>
+        <w:rPr>
+          <w:rFonts w:ascii="Times New Roman" w:eastAsia="Times New Roman" w:hAnsi="Times New Roman" w:cs="Times New Roman"/>
+          <w:sz w:val="24"/>
+          <w:szCs w:val="24"/>
+        </w:rPr>
+      </w:pPr>
+      <w:r>
+        <w:rPr>
+          <w:rFonts w:ascii="Times New Roman" w:eastAsia="Times New Roman" w:hAnsi="Times New Roman" w:cs="Times New Roman"/>
+          <w:sz w:val="24"/>
+          <w:szCs w:val="24"/>
+        </w:rPr>
+        <w:t xml:space="preserve">4.4. При получении потенциальным Заказчиком Договора-поручения с внесенными корректировками Исполнителя, потенциальный Заказчик должен ознакомиться с условиями Договора-поручения,  в случае согласия с условиями, отраженными в </w:t>
+      </w:r>
+      <w:r>
+        <w:rPr>
+          <w:rFonts w:ascii="Times New Roman" w:eastAsia="Times New Roman" w:hAnsi="Times New Roman" w:cs="Times New Roman"/>
+          <w:sz w:val="24"/>
+          <w:szCs w:val="24"/>
+        </w:rPr>
+        <w:lastRenderedPageBreak/>
+        <w:t>Договоре-поручения, Потенциальный Заказчик должен подписать указанный документ поставив галочку в графе «</w:t>
       </w:r>
       <w:bookmarkStart w:id="0" w:name="_GoBack"/>
       <w:bookmarkEnd w:id="0"/>
-      <w:r>
-        <w:rPr>
-          <w:rFonts w:ascii="Times New Roman" w:eastAsia="Times New Roman" w:hAnsi="Times New Roman" w:cs="Times New Roman"/>
-          <w:b/>
-          <w:sz w:val="24"/>
-          <w:szCs w:val="24"/>
-        </w:rPr>
-        <w:t>ЕНИЯ</w:t>
-      </w:r>
-    </w:p>
-    <w:p>
-      <w:pPr>
-        <w:spacing w:before="240" w:after="240" w:line="240" w:lineRule="auto"/>
-        <w:ind w:firstLine="420"/>
-        <w:jc w:val="both"/>
-        <w:rPr>
-          <w:rFonts w:ascii="Times New Roman" w:eastAsia="Times New Roman" w:hAnsi="Times New Roman" w:cs="Times New Roman"/>
-          <w:sz w:val="24"/>
-          <w:szCs w:val="24"/>
-        </w:rPr>
-      </w:pPr>
-      <w:r>
-        <w:rPr>
-          <w:rFonts w:ascii="Times New Roman" w:eastAsia="Times New Roman" w:hAnsi="Times New Roman" w:cs="Times New Roman"/>
-          <w:b/>
-          <w:sz w:val="24"/>
-          <w:szCs w:val="24"/>
-        </w:rPr>
-        <w:t xml:space="preserve"> </w:t>
-      </w:r>
-      <w:r>
-        <w:rPr>
-          <w:rFonts w:ascii="Times New Roman" w:eastAsia="Times New Roman" w:hAnsi="Times New Roman" w:cs="Times New Roman"/>
-          <w:sz w:val="24"/>
-          <w:szCs w:val="24"/>
-        </w:rPr>
-        <w:t xml:space="preserve">1.1. Настоящая публичная оферта (далее – «Оферта») представляет собой официальное предложение ТОО «NASH </w:t>
-      </w:r>
-      <w:proofErr w:type="spellStart"/>
-      <w:r>
-        <w:rPr>
-          <w:rFonts w:ascii="Times New Roman" w:eastAsia="Times New Roman" w:hAnsi="Times New Roman" w:cs="Times New Roman"/>
-          <w:sz w:val="24"/>
-          <w:szCs w:val="24"/>
-          <w:highlight w:val="white"/>
-        </w:rPr>
-        <w:t>Сompany</w:t>
-      </w:r>
-      <w:proofErr w:type="spellEnd"/>
-      <w:r>
-        <w:rPr>
-          <w:rFonts w:ascii="Times New Roman" w:eastAsia="Times New Roman" w:hAnsi="Times New Roman" w:cs="Times New Roman"/>
-          <w:sz w:val="24"/>
-          <w:szCs w:val="24"/>
-        </w:rPr>
-        <w:t xml:space="preserve">» в лице директора </w:t>
-      </w:r>
-      <w:proofErr w:type="spellStart"/>
-      <w:r>
-        <w:rPr>
-          <w:rFonts w:ascii="Times New Roman" w:eastAsia="Times New Roman" w:hAnsi="Times New Roman" w:cs="Times New Roman"/>
-          <w:sz w:val="24"/>
-          <w:szCs w:val="24"/>
-        </w:rPr>
-        <w:t>Шаншарова</w:t>
-      </w:r>
-      <w:proofErr w:type="spellEnd"/>
-      <w:r>
-        <w:rPr>
-          <w:rFonts w:ascii="Times New Roman" w:eastAsia="Times New Roman" w:hAnsi="Times New Roman" w:cs="Times New Roman"/>
-          <w:sz w:val="24"/>
-          <w:szCs w:val="24"/>
-        </w:rPr>
-        <w:t xml:space="preserve"> Н.А., действующего на основании Устава, именуемое в дальнейшем «Исполнитель», по оказанию юридических услуг через сайт www.nashcompany.kz (далее – Сайт) </w:t>
-      </w:r>
-      <w:proofErr w:type="gramStart"/>
-      <w:r>
-        <w:rPr>
-          <w:rFonts w:ascii="Times New Roman" w:eastAsia="Times New Roman" w:hAnsi="Times New Roman" w:cs="Times New Roman"/>
-          <w:sz w:val="24"/>
-          <w:szCs w:val="24"/>
-        </w:rPr>
-        <w:t>физическим и юридическим лицам</w:t>
-      </w:r>
-      <w:proofErr w:type="gramEnd"/>
-      <w:r>
-        <w:rPr>
-          <w:rFonts w:ascii="Times New Roman" w:eastAsia="Times New Roman" w:hAnsi="Times New Roman" w:cs="Times New Roman"/>
-          <w:sz w:val="24"/>
-          <w:szCs w:val="24"/>
-        </w:rPr>
-        <w:t xml:space="preserve"> далее именуемым «Заказчик». При совместном упоминании с одной стороны, и </w:t>
-      </w:r>
-      <w:proofErr w:type="gramStart"/>
-      <w:r>
-        <w:rPr>
-          <w:rFonts w:ascii="Times New Roman" w:eastAsia="Times New Roman" w:hAnsi="Times New Roman" w:cs="Times New Roman"/>
-          <w:sz w:val="24"/>
-          <w:szCs w:val="24"/>
-        </w:rPr>
-        <w:t>Исполнитель</w:t>
-      </w:r>
-      <w:proofErr w:type="gramEnd"/>
-      <w:r>
-        <w:rPr>
-          <w:rFonts w:ascii="Times New Roman" w:eastAsia="Times New Roman" w:hAnsi="Times New Roman" w:cs="Times New Roman"/>
-          <w:sz w:val="24"/>
-          <w:szCs w:val="24"/>
-        </w:rPr>
-        <w:t xml:space="preserve"> и Заказчик в тексте настоящей оферты именуются «Стороны».</w:t>
-      </w:r>
-    </w:p>
-    <w:p>
-      <w:pPr>
-        <w:spacing w:before="240" w:after="240" w:line="240" w:lineRule="auto"/>
-        <w:ind w:firstLine="420"/>
-        <w:jc w:val="both"/>
-        <w:rPr>
-          <w:rFonts w:ascii="Times New Roman" w:eastAsia="Times New Roman" w:hAnsi="Times New Roman" w:cs="Times New Roman"/>
-          <w:sz w:val="24"/>
-          <w:szCs w:val="24"/>
-        </w:rPr>
-      </w:pPr>
-      <w:r>
-        <w:rPr>
-          <w:rFonts w:ascii="Times New Roman" w:eastAsia="Times New Roman" w:hAnsi="Times New Roman" w:cs="Times New Roman"/>
-          <w:sz w:val="24"/>
-          <w:szCs w:val="24"/>
-        </w:rPr>
-        <w:t>1.2. В соответствии с ст. 395 Гражданского Кодекса Республики Казахстан (далее – ГК РК данный документ является публичной Офертой и в случае принятия условий и оплаты услуг лицо, осуществившее акцепт настоящей Оферты, становится Заказчиком.</w:t>
-      </w:r>
-    </w:p>
-    <w:p>
-      <w:pPr>
-        <w:spacing w:before="240" w:after="240" w:line="240" w:lineRule="auto"/>
-        <w:ind w:firstLine="420"/>
-        <w:jc w:val="both"/>
-        <w:rPr>
-          <w:rFonts w:ascii="Times New Roman" w:eastAsia="Times New Roman" w:hAnsi="Times New Roman" w:cs="Times New Roman"/>
-          <w:sz w:val="24"/>
-          <w:szCs w:val="24"/>
-        </w:rPr>
-      </w:pPr>
-      <w:r>
-        <w:rPr>
-          <w:rFonts w:ascii="Times New Roman" w:eastAsia="Times New Roman" w:hAnsi="Times New Roman" w:cs="Times New Roman"/>
-          <w:sz w:val="24"/>
-          <w:szCs w:val="24"/>
-        </w:rPr>
-        <w:t>1.3. Исполнитель и Заказчик предоставляют взаимные гарантии своей право- и дееспособности необходимые для заключения и исполнения настоящего Договора на оказание услуг.</w:t>
-      </w:r>
-    </w:p>
-    <w:p>
-      <w:pPr>
-        <w:spacing w:before="240" w:after="240" w:line="240" w:lineRule="auto"/>
-        <w:ind w:firstLine="420"/>
-        <w:jc w:val="center"/>
-        <w:rPr>
-          <w:rFonts w:ascii="Times New Roman" w:eastAsia="Times New Roman" w:hAnsi="Times New Roman" w:cs="Times New Roman"/>
-          <w:b/>
-          <w:sz w:val="24"/>
-          <w:szCs w:val="24"/>
-        </w:rPr>
-      </w:pPr>
-      <w:r>
-        <w:rPr>
-          <w:rFonts w:ascii="Times New Roman" w:eastAsia="Times New Roman" w:hAnsi="Times New Roman" w:cs="Times New Roman"/>
-          <w:sz w:val="24"/>
-          <w:szCs w:val="24"/>
-        </w:rPr>
-        <w:t xml:space="preserve"> </w:t>
-      </w:r>
-      <w:r>
-        <w:rPr>
-          <w:rFonts w:ascii="Times New Roman" w:eastAsia="Times New Roman" w:hAnsi="Times New Roman" w:cs="Times New Roman"/>
-          <w:b/>
-          <w:sz w:val="24"/>
-          <w:szCs w:val="24"/>
-        </w:rPr>
-        <w:t>2. ОПРЕДЕЛЕНИЯ И ТЕРМИНЫ</w:t>
-      </w:r>
-    </w:p>
-    <w:p>
-      <w:pPr>
-        <w:spacing w:before="240" w:after="240" w:line="240" w:lineRule="auto"/>
-        <w:ind w:firstLine="420"/>
-        <w:jc w:val="both"/>
-        <w:rPr>
-          <w:rFonts w:ascii="Times New Roman" w:eastAsia="Times New Roman" w:hAnsi="Times New Roman" w:cs="Times New Roman"/>
-          <w:sz w:val="24"/>
-          <w:szCs w:val="24"/>
-        </w:rPr>
-      </w:pPr>
-      <w:r>
-        <w:rPr>
-          <w:rFonts w:ascii="Times New Roman" w:eastAsia="Times New Roman" w:hAnsi="Times New Roman" w:cs="Times New Roman"/>
-          <w:sz w:val="24"/>
-          <w:szCs w:val="24"/>
-        </w:rPr>
-        <w:t xml:space="preserve"> 2.1.В целях однозначной трактовки настоящей Оферты нижеприведенные термины используются в следующем значении:</w:t>
-      </w:r>
-    </w:p>
-    <w:p>
-      <w:pPr>
-        <w:spacing w:before="240" w:line="240" w:lineRule="auto"/>
-        <w:ind w:left="3543" w:hanging="3543"/>
-        <w:jc w:val="both"/>
-        <w:rPr>
-          <w:rFonts w:ascii="Times New Roman" w:eastAsia="Times New Roman" w:hAnsi="Times New Roman" w:cs="Times New Roman"/>
-          <w:sz w:val="24"/>
-          <w:szCs w:val="24"/>
-        </w:rPr>
-      </w:pPr>
-      <w:r>
-        <w:rPr>
-          <w:rFonts w:ascii="Times New Roman" w:eastAsia="Times New Roman" w:hAnsi="Times New Roman" w:cs="Times New Roman"/>
-          <w:b/>
-          <w:sz w:val="24"/>
-          <w:szCs w:val="24"/>
-        </w:rPr>
-        <w:t xml:space="preserve">Сайт </w:t>
-      </w:r>
-      <w:r>
-        <w:rPr>
-          <w:rFonts w:ascii="Times New Roman" w:eastAsia="Times New Roman" w:hAnsi="Times New Roman" w:cs="Times New Roman"/>
-          <w:sz w:val="24"/>
-          <w:szCs w:val="24"/>
-        </w:rPr>
-        <w:t xml:space="preserve">                                     – интернет-сайт: www.nashcompany.kz, а также относящиеся к нему все «</w:t>
-      </w:r>
-      <w:proofErr w:type="spellStart"/>
-      <w:r>
-        <w:rPr>
-          <w:rFonts w:ascii="Times New Roman" w:eastAsia="Times New Roman" w:hAnsi="Times New Roman" w:cs="Times New Roman"/>
-          <w:sz w:val="24"/>
-          <w:szCs w:val="24"/>
-        </w:rPr>
-        <w:t>поддомены</w:t>
-      </w:r>
-      <w:proofErr w:type="spellEnd"/>
-      <w:r>
-        <w:rPr>
-          <w:rFonts w:ascii="Times New Roman" w:eastAsia="Times New Roman" w:hAnsi="Times New Roman" w:cs="Times New Roman"/>
-          <w:sz w:val="24"/>
-          <w:szCs w:val="24"/>
-        </w:rPr>
-        <w:t xml:space="preserve">». </w:t>
-      </w:r>
-    </w:p>
-    <w:p>
-      <w:pPr>
-        <w:spacing w:before="240" w:line="240" w:lineRule="auto"/>
-        <w:ind w:left="3543" w:hanging="3543"/>
-        <w:jc w:val="both"/>
-        <w:rPr>
-          <w:rFonts w:ascii="Times New Roman" w:eastAsia="Times New Roman" w:hAnsi="Times New Roman" w:cs="Times New Roman"/>
-          <w:sz w:val="24"/>
-          <w:szCs w:val="24"/>
-        </w:rPr>
-      </w:pPr>
-      <w:r>
-        <w:rPr>
-          <w:rFonts w:ascii="Times New Roman" w:eastAsia="Times New Roman" w:hAnsi="Times New Roman" w:cs="Times New Roman"/>
-          <w:b/>
-          <w:sz w:val="24"/>
-          <w:szCs w:val="24"/>
-        </w:rPr>
-        <w:t>Юридические услуги (далее – Услуга)</w:t>
-      </w:r>
-      <w:r>
-        <w:rPr>
-          <w:rFonts w:ascii="Times New Roman" w:eastAsia="Times New Roman" w:hAnsi="Times New Roman" w:cs="Times New Roman"/>
-          <w:sz w:val="24"/>
-          <w:szCs w:val="24"/>
-        </w:rPr>
-        <w:t xml:space="preserve"> –услуги Исполнителя по предоставлению правовой помощи в форме устных или письменных консультаций, подготовки и направления претензий, писем, исковых заявлений, представление интересов Заказчика в суде и т.д.; Порядок и условия предоставления Юридических услуг определяются в Договоре – поручения. </w:t>
-      </w:r>
-    </w:p>
-    <w:p>
-      <w:pPr>
-        <w:spacing w:before="240" w:line="240" w:lineRule="auto"/>
-        <w:ind w:left="3543" w:hanging="3543"/>
-        <w:jc w:val="both"/>
-        <w:rPr>
-          <w:rFonts w:ascii="Times New Roman" w:eastAsia="Times New Roman" w:hAnsi="Times New Roman" w:cs="Times New Roman"/>
-          <w:sz w:val="24"/>
-          <w:szCs w:val="24"/>
-        </w:rPr>
-      </w:pPr>
-      <w:r>
-        <w:rPr>
-          <w:rFonts w:ascii="Times New Roman" w:eastAsia="Times New Roman" w:hAnsi="Times New Roman" w:cs="Times New Roman"/>
-          <w:b/>
-          <w:sz w:val="24"/>
-          <w:szCs w:val="24"/>
-        </w:rPr>
-        <w:t>Акцепт Оферты</w:t>
-      </w:r>
-      <w:r>
-        <w:rPr>
-          <w:rFonts w:ascii="Times New Roman" w:eastAsia="Times New Roman" w:hAnsi="Times New Roman" w:cs="Times New Roman"/>
-          <w:sz w:val="24"/>
-          <w:szCs w:val="24"/>
-        </w:rPr>
-        <w:t xml:space="preserve">                           -  </w:t>
-      </w:r>
-      <w:r>
-        <w:rPr>
-          <w:rFonts w:ascii="Times New Roman" w:eastAsia="Times New Roman" w:hAnsi="Times New Roman" w:cs="Times New Roman"/>
-          <w:sz w:val="24"/>
-          <w:szCs w:val="24"/>
-          <w:highlight w:val="white"/>
-        </w:rPr>
-        <w:t>Акцептом Оферты является подписание Заказчиком Договора-поручения на оказание юридических услуг.</w:t>
-      </w:r>
-      <w:r>
-        <w:rPr>
-          <w:rFonts w:ascii="Times New Roman" w:eastAsia="Times New Roman" w:hAnsi="Times New Roman" w:cs="Times New Roman"/>
-          <w:sz w:val="24"/>
-          <w:szCs w:val="24"/>
-        </w:rPr>
-        <w:t xml:space="preserve"> </w:t>
-      </w:r>
-      <w:r>
-        <w:rPr>
-          <w:rFonts w:ascii="Times New Roman" w:eastAsia="Times New Roman" w:hAnsi="Times New Roman" w:cs="Times New Roman"/>
-          <w:color w:val="252525"/>
-          <w:sz w:val="24"/>
-          <w:szCs w:val="24"/>
-          <w:highlight w:val="white"/>
-        </w:rPr>
-        <w:t xml:space="preserve">Совершая действия по акцепту настоящей Оферты, Пользователь подтверждает свою правоспособность и дееспособность, а также свое законное право вступать в договорные отношения с ТОО </w:t>
-      </w:r>
-      <w:r>
-        <w:rPr>
-          <w:rFonts w:ascii="Times New Roman" w:eastAsia="Times New Roman" w:hAnsi="Times New Roman" w:cs="Times New Roman"/>
-          <w:sz w:val="24"/>
-          <w:szCs w:val="24"/>
-        </w:rPr>
-        <w:t xml:space="preserve">“NASN </w:t>
-      </w:r>
-      <w:proofErr w:type="spellStart"/>
-      <w:r>
-        <w:rPr>
-          <w:rFonts w:ascii="Times New Roman" w:eastAsia="Times New Roman" w:hAnsi="Times New Roman" w:cs="Times New Roman"/>
-          <w:sz w:val="24"/>
-          <w:szCs w:val="24"/>
-        </w:rPr>
-        <w:t>company</w:t>
-      </w:r>
-      <w:proofErr w:type="spellEnd"/>
-      <w:r>
-        <w:rPr>
-          <w:rFonts w:ascii="Times New Roman" w:eastAsia="Times New Roman" w:hAnsi="Times New Roman" w:cs="Times New Roman"/>
-          <w:sz w:val="24"/>
-          <w:szCs w:val="24"/>
-        </w:rPr>
-        <w:t>”</w:t>
-      </w:r>
-      <w:r>
-        <w:rPr>
-          <w:rFonts w:ascii="Times New Roman" w:eastAsia="Times New Roman" w:hAnsi="Times New Roman" w:cs="Times New Roman"/>
-          <w:color w:val="252525"/>
-          <w:sz w:val="24"/>
-          <w:szCs w:val="24"/>
-          <w:highlight w:val="white"/>
-        </w:rPr>
-        <w:t>.</w:t>
-      </w:r>
-    </w:p>
-    <w:p>
-      <w:pPr>
-        <w:spacing w:before="240" w:line="240" w:lineRule="auto"/>
-        <w:ind w:left="3543" w:hanging="3540"/>
-        <w:jc w:val="both"/>
-        <w:rPr>
-          <w:rFonts w:ascii="Times New Roman" w:eastAsia="Times New Roman" w:hAnsi="Times New Roman" w:cs="Times New Roman"/>
-          <w:sz w:val="24"/>
-          <w:szCs w:val="24"/>
-        </w:rPr>
-      </w:pPr>
-      <w:r>
-        <w:rPr>
-          <w:rFonts w:ascii="Times New Roman" w:eastAsia="Times New Roman" w:hAnsi="Times New Roman" w:cs="Times New Roman"/>
-          <w:b/>
-          <w:sz w:val="24"/>
-          <w:szCs w:val="24"/>
-        </w:rPr>
-        <w:t>Исполнитель</w:t>
-      </w:r>
-      <w:r>
-        <w:rPr>
-          <w:rFonts w:ascii="Times New Roman" w:eastAsia="Times New Roman" w:hAnsi="Times New Roman" w:cs="Times New Roman"/>
-          <w:sz w:val="24"/>
-          <w:szCs w:val="24"/>
-        </w:rPr>
-        <w:t xml:space="preserve">                           – ТОО “NASN </w:t>
-      </w:r>
-      <w:proofErr w:type="spellStart"/>
-      <w:r>
-        <w:rPr>
-          <w:rFonts w:ascii="Times New Roman" w:eastAsia="Times New Roman" w:hAnsi="Times New Roman" w:cs="Times New Roman"/>
-          <w:sz w:val="24"/>
-          <w:szCs w:val="24"/>
-        </w:rPr>
-        <w:t>company</w:t>
-      </w:r>
-      <w:proofErr w:type="spellEnd"/>
-      <w:r>
-        <w:rPr>
-          <w:rFonts w:ascii="Times New Roman" w:eastAsia="Times New Roman" w:hAnsi="Times New Roman" w:cs="Times New Roman"/>
-          <w:sz w:val="24"/>
-          <w:szCs w:val="24"/>
-        </w:rPr>
-        <w:t xml:space="preserve">”, предоставляющее юридические услуги Заказчику на условиях, изложенных в настоящей Публичной оферте и Договоре - поручения. </w:t>
-      </w:r>
-    </w:p>
-    <w:p>
-      <w:pPr>
-        <w:spacing w:before="240" w:line="240" w:lineRule="auto"/>
-        <w:ind w:left="3543" w:hanging="3543"/>
-        <w:jc w:val="both"/>
-        <w:rPr>
-          <w:rFonts w:ascii="Times New Roman" w:eastAsia="Times New Roman" w:hAnsi="Times New Roman" w:cs="Times New Roman"/>
-          <w:sz w:val="24"/>
-          <w:szCs w:val="24"/>
-        </w:rPr>
-      </w:pPr>
-      <w:r>
-        <w:rPr>
-          <w:rFonts w:ascii="Times New Roman" w:eastAsia="Times New Roman" w:hAnsi="Times New Roman" w:cs="Times New Roman"/>
-          <w:b/>
-          <w:sz w:val="24"/>
-          <w:szCs w:val="24"/>
-        </w:rPr>
-        <w:lastRenderedPageBreak/>
-        <w:t xml:space="preserve">Заказчик </w:t>
-      </w:r>
-      <w:r>
-        <w:rPr>
-          <w:rFonts w:ascii="Times New Roman" w:eastAsia="Times New Roman" w:hAnsi="Times New Roman" w:cs="Times New Roman"/>
-          <w:sz w:val="24"/>
-          <w:szCs w:val="24"/>
-        </w:rPr>
-        <w:t xml:space="preserve">                                         – физическое или юридическое лицо, осуществившее Акцепт Оферты на изложенных в ней условиях.</w:t>
-      </w:r>
-    </w:p>
-    <w:p>
-      <w:pPr>
-        <w:spacing w:before="240" w:after="240" w:line="240" w:lineRule="auto"/>
-        <w:ind w:left="3543" w:hanging="3543"/>
-        <w:jc w:val="both"/>
-        <w:rPr>
-          <w:rFonts w:ascii="Times New Roman" w:eastAsia="Times New Roman" w:hAnsi="Times New Roman" w:cs="Times New Roman"/>
-          <w:sz w:val="24"/>
-          <w:szCs w:val="24"/>
-        </w:rPr>
-      </w:pPr>
-      <w:r>
-        <w:rPr>
-          <w:rFonts w:ascii="Times New Roman" w:eastAsia="Times New Roman" w:hAnsi="Times New Roman" w:cs="Times New Roman"/>
-          <w:sz w:val="24"/>
-          <w:szCs w:val="24"/>
-        </w:rPr>
-        <w:t xml:space="preserve"> </w:t>
-      </w:r>
-    </w:p>
-    <w:p>
-      <w:pPr>
-        <w:spacing w:line="240" w:lineRule="auto"/>
-        <w:ind w:left="3543" w:hanging="3543"/>
-        <w:jc w:val="both"/>
-        <w:rPr>
-          <w:rFonts w:ascii="Times New Roman" w:eastAsia="Times New Roman" w:hAnsi="Times New Roman" w:cs="Times New Roman"/>
-          <w:b/>
-          <w:sz w:val="24"/>
-          <w:szCs w:val="24"/>
-        </w:rPr>
-      </w:pPr>
-      <w:r>
-        <w:rPr>
-          <w:rFonts w:ascii="Times New Roman" w:eastAsia="Times New Roman" w:hAnsi="Times New Roman" w:cs="Times New Roman"/>
-          <w:b/>
-          <w:sz w:val="24"/>
-          <w:szCs w:val="24"/>
-        </w:rPr>
-        <w:t xml:space="preserve">ПУБЛИЧНАЯ ОФЕРТА </w:t>
-      </w:r>
-    </w:p>
-    <w:p>
-      <w:pPr>
-        <w:spacing w:line="240" w:lineRule="auto"/>
-        <w:ind w:left="3543" w:hanging="3543"/>
-        <w:jc w:val="both"/>
-        <w:rPr>
-          <w:rFonts w:ascii="Times New Roman" w:eastAsia="Times New Roman" w:hAnsi="Times New Roman" w:cs="Times New Roman"/>
-          <w:color w:val="333333"/>
-          <w:sz w:val="24"/>
-          <w:szCs w:val="24"/>
-          <w:highlight w:val="white"/>
-        </w:rPr>
-      </w:pPr>
-      <w:r>
-        <w:rPr>
-          <w:rFonts w:ascii="Times New Roman" w:eastAsia="Times New Roman" w:hAnsi="Times New Roman" w:cs="Times New Roman"/>
-          <w:b/>
-          <w:sz w:val="24"/>
-          <w:szCs w:val="24"/>
-        </w:rPr>
-        <w:t>на оказание юридических услуг</w:t>
-      </w:r>
-      <w:r>
-        <w:rPr>
-          <w:rFonts w:ascii="Times New Roman" w:eastAsia="Times New Roman" w:hAnsi="Times New Roman" w:cs="Times New Roman"/>
-          <w:sz w:val="24"/>
-          <w:szCs w:val="24"/>
-        </w:rPr>
-        <w:t xml:space="preserve"> –</w:t>
-      </w:r>
-      <w:r>
-        <w:rPr>
-          <w:rFonts w:ascii="Times New Roman" w:eastAsia="Times New Roman" w:hAnsi="Times New Roman" w:cs="Times New Roman"/>
-          <w:color w:val="333333"/>
-          <w:sz w:val="24"/>
-          <w:szCs w:val="24"/>
-          <w:highlight w:val="white"/>
-        </w:rPr>
-        <w:t xml:space="preserve">адресованное физическим и юридическим лицам публичное предложение </w:t>
-      </w:r>
-      <w:r>
-        <w:rPr>
-          <w:rFonts w:ascii="Times New Roman" w:eastAsia="Times New Roman" w:hAnsi="Times New Roman" w:cs="Times New Roman"/>
-          <w:sz w:val="24"/>
-          <w:szCs w:val="24"/>
-        </w:rPr>
-        <w:t xml:space="preserve">ТОО «NASN </w:t>
-      </w:r>
-      <w:proofErr w:type="spellStart"/>
-      <w:r>
-        <w:rPr>
-          <w:rFonts w:ascii="Times New Roman" w:eastAsia="Times New Roman" w:hAnsi="Times New Roman" w:cs="Times New Roman"/>
-          <w:sz w:val="24"/>
-          <w:szCs w:val="24"/>
-        </w:rPr>
-        <w:t>company</w:t>
-      </w:r>
-      <w:proofErr w:type="spellEnd"/>
-      <w:r>
-        <w:rPr>
-          <w:rFonts w:ascii="Times New Roman" w:eastAsia="Times New Roman" w:hAnsi="Times New Roman" w:cs="Times New Roman"/>
-          <w:sz w:val="24"/>
-          <w:szCs w:val="24"/>
-        </w:rPr>
-        <w:t>»</w:t>
-      </w:r>
-      <w:r>
-        <w:rPr>
-          <w:rFonts w:ascii="Times New Roman" w:eastAsia="Times New Roman" w:hAnsi="Times New Roman" w:cs="Times New Roman"/>
-          <w:color w:val="333333"/>
-          <w:sz w:val="24"/>
-          <w:szCs w:val="24"/>
-          <w:highlight w:val="white"/>
-        </w:rPr>
-        <w:t xml:space="preserve"> заключить договор на оказание юридических услуг на условиях, отраженных в Договоре-поручения</w:t>
-      </w:r>
-    </w:p>
-    <w:p>
-      <w:pPr>
-        <w:spacing w:before="240" w:after="240" w:line="240" w:lineRule="auto"/>
-        <w:ind w:left="3543" w:hanging="3543"/>
-        <w:jc w:val="both"/>
-        <w:rPr>
-          <w:rFonts w:ascii="Times New Roman" w:eastAsia="Times New Roman" w:hAnsi="Times New Roman" w:cs="Times New Roman"/>
-          <w:sz w:val="24"/>
-          <w:szCs w:val="24"/>
-        </w:rPr>
-      </w:pPr>
-      <w:r>
-        <w:rPr>
-          <w:rFonts w:ascii="Times New Roman" w:eastAsia="Times New Roman" w:hAnsi="Times New Roman" w:cs="Times New Roman"/>
-          <w:b/>
-          <w:sz w:val="24"/>
-          <w:szCs w:val="24"/>
-        </w:rPr>
-        <w:t>ДОГОВОР-ПОРУЧЕНИЕ</w:t>
-      </w:r>
-      <w:r>
-        <w:rPr>
-          <w:rFonts w:ascii="Times New Roman" w:eastAsia="Times New Roman" w:hAnsi="Times New Roman" w:cs="Times New Roman"/>
-          <w:sz w:val="24"/>
-          <w:szCs w:val="24"/>
-        </w:rPr>
-        <w:t xml:space="preserve">         - Неотъемлемая часть Публичной оферты, содержащая виды, </w:t>
-      </w:r>
-      <w:proofErr w:type="gramStart"/>
-      <w:r>
-        <w:rPr>
-          <w:rFonts w:ascii="Times New Roman" w:eastAsia="Times New Roman" w:hAnsi="Times New Roman" w:cs="Times New Roman"/>
-          <w:sz w:val="24"/>
-          <w:szCs w:val="24"/>
-        </w:rPr>
-        <w:t>объем  и</w:t>
-      </w:r>
-      <w:proofErr w:type="gramEnd"/>
-      <w:r>
-        <w:rPr>
-          <w:rFonts w:ascii="Times New Roman" w:eastAsia="Times New Roman" w:hAnsi="Times New Roman" w:cs="Times New Roman"/>
-          <w:sz w:val="24"/>
-          <w:szCs w:val="24"/>
-        </w:rPr>
-        <w:t xml:space="preserve"> стоимость оказываемых услуг. Подписанный Заказчиком Договор – поручения признается акцептом Оферты</w:t>
-      </w:r>
-      <w:r>
-        <w:rPr>
-          <w:rFonts w:ascii="Times New Roman" w:eastAsia="Times New Roman" w:hAnsi="Times New Roman" w:cs="Times New Roman"/>
-          <w:sz w:val="24"/>
-          <w:szCs w:val="24"/>
-          <w:highlight w:val="white"/>
-        </w:rPr>
-        <w:t>.</w:t>
-      </w:r>
-      <w:r>
-        <w:rPr>
-          <w:rFonts w:ascii="Times New Roman" w:eastAsia="Times New Roman" w:hAnsi="Times New Roman" w:cs="Times New Roman"/>
-          <w:sz w:val="24"/>
-          <w:szCs w:val="24"/>
-        </w:rPr>
-        <w:t xml:space="preserve"> </w:t>
-      </w:r>
-    </w:p>
-    <w:p>
-      <w:pPr>
-        <w:spacing w:before="240" w:after="240" w:line="240" w:lineRule="auto"/>
-        <w:ind w:left="3543" w:hanging="3543"/>
-        <w:jc w:val="both"/>
-        <w:rPr>
-          <w:rFonts w:ascii="Times New Roman" w:eastAsia="Times New Roman" w:hAnsi="Times New Roman" w:cs="Times New Roman"/>
-          <w:color w:val="202122"/>
-          <w:sz w:val="24"/>
-          <w:szCs w:val="24"/>
-          <w:highlight w:val="white"/>
-        </w:rPr>
-      </w:pPr>
-      <w:r>
-        <w:rPr>
-          <w:rFonts w:ascii="Times New Roman" w:eastAsia="Times New Roman" w:hAnsi="Times New Roman" w:cs="Times New Roman"/>
-          <w:b/>
-          <w:sz w:val="24"/>
-          <w:szCs w:val="24"/>
-        </w:rPr>
-        <w:t xml:space="preserve">Тариф </w:t>
-      </w:r>
-      <w:r>
-        <w:rPr>
-          <w:rFonts w:ascii="Times New Roman" w:eastAsia="Times New Roman" w:hAnsi="Times New Roman" w:cs="Times New Roman"/>
-          <w:b/>
-          <w:sz w:val="24"/>
-          <w:szCs w:val="24"/>
-        </w:rPr>
-        <w:tab/>
-      </w:r>
-      <w:r>
-        <w:rPr>
-          <w:rFonts w:ascii="Times New Roman" w:eastAsia="Times New Roman" w:hAnsi="Times New Roman" w:cs="Times New Roman"/>
-          <w:sz w:val="24"/>
-          <w:szCs w:val="24"/>
-        </w:rPr>
-        <w:t xml:space="preserve">- </w:t>
-      </w:r>
-      <w:r>
-        <w:rPr>
-          <w:rFonts w:ascii="Times New Roman" w:eastAsia="Times New Roman" w:hAnsi="Times New Roman" w:cs="Times New Roman"/>
-          <w:color w:val="202122"/>
-          <w:sz w:val="24"/>
-          <w:szCs w:val="24"/>
-          <w:highlight w:val="white"/>
-        </w:rPr>
-        <w:t>установленный (или утвержденный, если утвердите отдельно) Исполнителем размер денежной выплаты за оказание юридических услуг</w:t>
-      </w:r>
-    </w:p>
-    <w:p>
-      <w:pPr>
-        <w:spacing w:before="240" w:after="240" w:line="240" w:lineRule="auto"/>
-        <w:jc w:val="center"/>
-        <w:rPr>
-          <w:rFonts w:ascii="Times New Roman" w:eastAsia="Times New Roman" w:hAnsi="Times New Roman" w:cs="Times New Roman"/>
-          <w:b/>
-          <w:sz w:val="24"/>
-          <w:szCs w:val="24"/>
-        </w:rPr>
-      </w:pPr>
-    </w:p>
-    <w:p>
-      <w:pPr>
-        <w:spacing w:before="240" w:after="240" w:line="240" w:lineRule="auto"/>
-        <w:jc w:val="center"/>
-        <w:rPr>
-          <w:rFonts w:ascii="Times New Roman" w:eastAsia="Times New Roman" w:hAnsi="Times New Roman" w:cs="Times New Roman"/>
-          <w:b/>
-          <w:sz w:val="24"/>
-          <w:szCs w:val="24"/>
-        </w:rPr>
-      </w:pPr>
-      <w:r>
-        <w:rPr>
-          <w:rFonts w:ascii="Times New Roman" w:eastAsia="Times New Roman" w:hAnsi="Times New Roman" w:cs="Times New Roman"/>
-          <w:b/>
-          <w:sz w:val="24"/>
-          <w:szCs w:val="24"/>
-        </w:rPr>
-        <w:t xml:space="preserve">3.  ПРЕДМЕТ ОФЕРТЫ </w:t>
-      </w:r>
-    </w:p>
-    <w:p>
-      <w:pPr>
-        <w:spacing w:before="240" w:after="240" w:line="240" w:lineRule="auto"/>
-        <w:jc w:val="both"/>
-        <w:rPr>
-          <w:rFonts w:ascii="Times New Roman" w:eastAsia="Times New Roman" w:hAnsi="Times New Roman" w:cs="Times New Roman"/>
-          <w:sz w:val="24"/>
-          <w:szCs w:val="24"/>
-        </w:rPr>
-      </w:pPr>
-      <w:r>
-        <w:rPr>
-          <w:rFonts w:ascii="Times New Roman" w:eastAsia="Times New Roman" w:hAnsi="Times New Roman" w:cs="Times New Roman"/>
-          <w:sz w:val="24"/>
-          <w:szCs w:val="24"/>
-        </w:rPr>
-        <w:t>3.1. Предметом настоящей оферты является оказание Исполнителем на платной основе от своего имени или от имени заказчика юридических услуг, согласно Договора-поручения Заказчика, в соответствии с условиями настоящей публичной оферты и Договора-поручения к ней по действующему Тарифу Исполнителя.</w:t>
-      </w:r>
-    </w:p>
-    <w:p>
-      <w:pPr>
-        <w:spacing w:before="240" w:after="240" w:line="240" w:lineRule="auto"/>
-        <w:jc w:val="both"/>
-        <w:rPr>
-          <w:rFonts w:ascii="Times New Roman" w:eastAsia="Times New Roman" w:hAnsi="Times New Roman" w:cs="Times New Roman"/>
-          <w:sz w:val="24"/>
-          <w:szCs w:val="24"/>
-        </w:rPr>
-      </w:pPr>
-      <w:r>
-        <w:rPr>
-          <w:rFonts w:ascii="Times New Roman" w:eastAsia="Times New Roman" w:hAnsi="Times New Roman" w:cs="Times New Roman"/>
-          <w:sz w:val="24"/>
-          <w:szCs w:val="24"/>
-        </w:rPr>
-        <w:t xml:space="preserve">3.2. Виды (состав), объем, сроки и порядок (если будете добавлять сроки и порядок) оказания Исполнителем юридических услуг </w:t>
-      </w:r>
-      <w:proofErr w:type="gramStart"/>
-      <w:r>
-        <w:rPr>
-          <w:rFonts w:ascii="Times New Roman" w:eastAsia="Times New Roman" w:hAnsi="Times New Roman" w:cs="Times New Roman"/>
-          <w:sz w:val="24"/>
-          <w:szCs w:val="24"/>
-        </w:rPr>
-        <w:t>Заказчику</w:t>
-      </w:r>
-      <w:proofErr w:type="gramEnd"/>
-      <w:r>
-        <w:rPr>
-          <w:rFonts w:ascii="Times New Roman" w:eastAsia="Times New Roman" w:hAnsi="Times New Roman" w:cs="Times New Roman"/>
-          <w:sz w:val="24"/>
-          <w:szCs w:val="24"/>
-        </w:rPr>
-        <w:t xml:space="preserve"> а также размер и порядок оплаты по настоящей Оферте, стороны оговаривают (конкретизируют) в Договоре-поручения, являющегося неотъемлемой частью настоящей Оферты.</w:t>
-      </w:r>
-    </w:p>
-    <w:p>
-      <w:pPr>
-        <w:spacing w:before="240" w:after="240" w:line="240" w:lineRule="auto"/>
-        <w:jc w:val="both"/>
-        <w:rPr>
-          <w:rFonts w:ascii="Times New Roman" w:eastAsia="Times New Roman" w:hAnsi="Times New Roman" w:cs="Times New Roman"/>
-          <w:b/>
-          <w:sz w:val="24"/>
-          <w:szCs w:val="24"/>
-        </w:rPr>
-      </w:pPr>
-      <w:r>
-        <w:rPr>
-          <w:rFonts w:ascii="Times New Roman" w:eastAsia="Times New Roman" w:hAnsi="Times New Roman" w:cs="Times New Roman"/>
-          <w:sz w:val="24"/>
-          <w:szCs w:val="24"/>
-        </w:rPr>
-        <w:t xml:space="preserve">3.3. Договор публичной оферты, Договор-поручение являются официальными документами и публикуются на официальном сайте ТОО «NASN </w:t>
-      </w:r>
-      <w:proofErr w:type="spellStart"/>
-      <w:r>
-        <w:rPr>
-          <w:rFonts w:ascii="Times New Roman" w:eastAsia="Times New Roman" w:hAnsi="Times New Roman" w:cs="Times New Roman"/>
-          <w:sz w:val="24"/>
-          <w:szCs w:val="24"/>
-        </w:rPr>
-        <w:t>company</w:t>
-      </w:r>
-      <w:proofErr w:type="spellEnd"/>
-      <w:r>
-        <w:rPr>
-          <w:rFonts w:ascii="Times New Roman" w:eastAsia="Times New Roman" w:hAnsi="Times New Roman" w:cs="Times New Roman"/>
-          <w:sz w:val="24"/>
-          <w:szCs w:val="24"/>
-        </w:rPr>
-        <w:t>»: www.nashcompany.kz.</w:t>
-      </w:r>
-    </w:p>
-    <w:p>
-      <w:pPr>
-        <w:spacing w:before="240" w:after="240" w:line="240" w:lineRule="auto"/>
-        <w:jc w:val="both"/>
-        <w:rPr>
-          <w:rFonts w:ascii="Times New Roman" w:eastAsia="Times New Roman" w:hAnsi="Times New Roman" w:cs="Times New Roman"/>
-          <w:b/>
-          <w:sz w:val="24"/>
-          <w:szCs w:val="24"/>
-        </w:rPr>
-      </w:pPr>
-      <w:r>
-        <w:rPr>
-          <w:rFonts w:ascii="Times New Roman" w:eastAsia="Times New Roman" w:hAnsi="Times New Roman" w:cs="Times New Roman"/>
-          <w:b/>
-          <w:sz w:val="24"/>
-          <w:szCs w:val="24"/>
-        </w:rPr>
-        <w:t>4. Порядок заключения договора</w:t>
-      </w:r>
-    </w:p>
-    <w:p>
-      <w:pPr>
-        <w:spacing w:before="240" w:after="240" w:line="240" w:lineRule="auto"/>
-        <w:jc w:val="both"/>
-        <w:rPr>
-          <w:rFonts w:ascii="Times New Roman" w:eastAsia="Times New Roman" w:hAnsi="Times New Roman" w:cs="Times New Roman"/>
-          <w:sz w:val="24"/>
-          <w:szCs w:val="24"/>
-        </w:rPr>
-      </w:pPr>
-      <w:r>
-        <w:rPr>
-          <w:rFonts w:ascii="Times New Roman" w:eastAsia="Times New Roman" w:hAnsi="Times New Roman" w:cs="Times New Roman"/>
-          <w:sz w:val="24"/>
-          <w:szCs w:val="24"/>
-        </w:rPr>
-        <w:t>4.1. Потенциальный заказчик заполняет анкету на сайте www.nashcompany.kz.</w:t>
-      </w:r>
-    </w:p>
-    <w:p>
-      <w:pPr>
-        <w:spacing w:before="240" w:after="240" w:line="240" w:lineRule="auto"/>
-        <w:jc w:val="both"/>
-        <w:rPr>
-          <w:rFonts w:ascii="Times New Roman" w:eastAsia="Times New Roman" w:hAnsi="Times New Roman" w:cs="Times New Roman"/>
-          <w:sz w:val="24"/>
-          <w:szCs w:val="24"/>
-        </w:rPr>
-      </w:pPr>
-      <w:r>
-        <w:rPr>
-          <w:rFonts w:ascii="Times New Roman" w:eastAsia="Times New Roman" w:hAnsi="Times New Roman" w:cs="Times New Roman"/>
-          <w:sz w:val="24"/>
-          <w:szCs w:val="24"/>
-        </w:rPr>
-        <w:t xml:space="preserve">4.2. После заполнения анкеты, формируется Договор-поручения, подписывается и направляется на утверждение Исполнителю. Если Исполнитель принимает заказ на условиях, отраженных в указанном документе, он приступает к </w:t>
-      </w:r>
-      <w:proofErr w:type="gramStart"/>
-      <w:r>
-        <w:rPr>
-          <w:rFonts w:ascii="Times New Roman" w:eastAsia="Times New Roman" w:hAnsi="Times New Roman" w:cs="Times New Roman"/>
-          <w:sz w:val="24"/>
-          <w:szCs w:val="24"/>
-        </w:rPr>
-        <w:t>исполнению  первого</w:t>
-      </w:r>
-      <w:proofErr w:type="gramEnd"/>
-      <w:r>
-        <w:rPr>
-          <w:rFonts w:ascii="Times New Roman" w:eastAsia="Times New Roman" w:hAnsi="Times New Roman" w:cs="Times New Roman"/>
-          <w:sz w:val="24"/>
-          <w:szCs w:val="24"/>
-        </w:rPr>
-        <w:t xml:space="preserve"> этапа, предусмотренного п. 7.3.1. Оферты. </w:t>
-      </w:r>
-    </w:p>
-    <w:p>
-      <w:pPr>
-        <w:spacing w:before="240" w:after="240" w:line="240" w:lineRule="auto"/>
-        <w:jc w:val="both"/>
-        <w:rPr>
-          <w:rFonts w:ascii="Times New Roman" w:eastAsia="Times New Roman" w:hAnsi="Times New Roman" w:cs="Times New Roman"/>
-          <w:sz w:val="24"/>
-          <w:szCs w:val="24"/>
-        </w:rPr>
-      </w:pPr>
-      <w:r>
-        <w:rPr>
-          <w:rFonts w:ascii="Times New Roman" w:eastAsia="Times New Roman" w:hAnsi="Times New Roman" w:cs="Times New Roman"/>
-          <w:sz w:val="24"/>
-          <w:szCs w:val="24"/>
-        </w:rPr>
-        <w:t>4.3. В случае несогласия с условиями Договора-поручения, Исполнитель направляет на подписание Потенциальному Заказчику новый Договор-поручения или уведомляет об отказе от предоставления услуг.</w:t>
-      </w:r>
-    </w:p>
-    <w:p>
-      <w:pPr>
-        <w:spacing w:before="240" w:after="240" w:line="240" w:lineRule="auto"/>
-        <w:jc w:val="both"/>
-        <w:rPr>
-          <w:rFonts w:ascii="Times New Roman" w:eastAsia="Times New Roman" w:hAnsi="Times New Roman" w:cs="Times New Roman"/>
-          <w:sz w:val="24"/>
-          <w:szCs w:val="24"/>
-        </w:rPr>
-      </w:pPr>
-      <w:r>
-        <w:rPr>
-          <w:rFonts w:ascii="Times New Roman" w:eastAsia="Times New Roman" w:hAnsi="Times New Roman" w:cs="Times New Roman"/>
-          <w:sz w:val="24"/>
-          <w:szCs w:val="24"/>
-        </w:rPr>
-        <w:t xml:space="preserve">4.4. При получении потенциальным Заказчиком Договора-поручения с внесенными корректировками Исполнителя, потенциальный Заказчик должен ознакомиться с </w:t>
-      </w:r>
-      <w:r>
-        <w:rPr>
-          <w:rFonts w:ascii="Times New Roman" w:eastAsia="Times New Roman" w:hAnsi="Times New Roman" w:cs="Times New Roman"/>
-          <w:sz w:val="24"/>
-          <w:szCs w:val="24"/>
-        </w:rPr>
-        <w:lastRenderedPageBreak/>
-        <w:t>условиями Договора-</w:t>
-      </w:r>
-      <w:proofErr w:type="gramStart"/>
-      <w:r>
-        <w:rPr>
-          <w:rFonts w:ascii="Times New Roman" w:eastAsia="Times New Roman" w:hAnsi="Times New Roman" w:cs="Times New Roman"/>
-          <w:sz w:val="24"/>
-          <w:szCs w:val="24"/>
-        </w:rPr>
-        <w:t>поручения,  в</w:t>
-      </w:r>
-      <w:proofErr w:type="gramEnd"/>
-      <w:r>
-        <w:rPr>
-          <w:rFonts w:ascii="Times New Roman" w:eastAsia="Times New Roman" w:hAnsi="Times New Roman" w:cs="Times New Roman"/>
-          <w:sz w:val="24"/>
-          <w:szCs w:val="24"/>
-        </w:rPr>
-        <w:t xml:space="preserve"> случае согласия с условиями, отраженными в Договоре-поручения, Потенциальный Заказчик должен подписать указанный док</w:t>
-      </w:r>
-      <w:r>
-        <w:rPr>
-          <w:rFonts w:ascii="Times New Roman" w:eastAsia="Times New Roman" w:hAnsi="Times New Roman" w:cs="Times New Roman"/>
-          <w:sz w:val="24"/>
-          <w:szCs w:val="24"/>
-        </w:rPr>
-        <w:t xml:space="preserve">умент поставив галочку в графе </w:t>
-      </w:r>
-      <w:r>
-        <w:rPr>
-          <w:rFonts w:ascii="Times New Roman" w:eastAsia="Times New Roman" w:hAnsi="Times New Roman" w:cs="Times New Roman"/>
-          <w:sz w:val="20"/>
-          <w:szCs w:val="20"/>
-        </w:rPr>
-        <w:t>“</w:t>
-      </w:r>
-      <w:r>
-        <w:rPr>
-          <w:rFonts w:ascii="Segoe UI Symbol" w:eastAsia="Times New Roman" w:hAnsi="Segoe UI Symbol" w:cs="Segoe UI Symbol"/>
-          <w:sz w:val="20"/>
-          <w:szCs w:val="20"/>
-        </w:rPr>
-        <w:t>☑</w:t>
-      </w:r>
-      <w:r>
-        <w:rPr>
-          <w:rFonts w:ascii="Times New Roman" w:eastAsia="Times New Roman" w:hAnsi="Times New Roman" w:cs="Times New Roman"/>
-          <w:sz w:val="20"/>
-          <w:szCs w:val="20"/>
-        </w:rPr>
-        <w:t>”</w:t>
-      </w:r>
-      <w:r>
-        <w:rPr>
-          <w:rFonts w:ascii="Times New Roman" w:eastAsia="Times New Roman" w:hAnsi="Times New Roman" w:cs="Times New Roman"/>
-          <w:sz w:val="20"/>
-          <w:szCs w:val="20"/>
-          <w:lang w:val="ru-RU"/>
-        </w:rPr>
-        <w:t xml:space="preserve">. </w:t>
-      </w:r>
-      <w:r>
-        <w:rPr>
-          <w:rFonts w:ascii="Times New Roman" w:eastAsia="Times New Roman" w:hAnsi="Times New Roman" w:cs="Times New Roman"/>
-          <w:sz w:val="24"/>
-          <w:szCs w:val="24"/>
-        </w:rPr>
-        <w:t xml:space="preserve">После чего, Исполнитель приступает к </w:t>
-      </w:r>
-      <w:proofErr w:type="gramStart"/>
-      <w:r>
-        <w:rPr>
-          <w:rFonts w:ascii="Times New Roman" w:eastAsia="Times New Roman" w:hAnsi="Times New Roman" w:cs="Times New Roman"/>
-          <w:sz w:val="24"/>
-          <w:szCs w:val="24"/>
-        </w:rPr>
-        <w:t>исполнению  первого</w:t>
-      </w:r>
-      <w:proofErr w:type="gramEnd"/>
-      <w:r>
-        <w:rPr>
-          <w:rFonts w:ascii="Times New Roman" w:eastAsia="Times New Roman" w:hAnsi="Times New Roman" w:cs="Times New Roman"/>
-          <w:sz w:val="24"/>
-          <w:szCs w:val="24"/>
-        </w:rPr>
-        <w:t xml:space="preserve"> этапа, предусмотренного п. 7.3.1. Оферты. </w:t>
+      <w:commentRangeStart w:id="1"/>
+      <w:commentRangeStart w:id="2"/>
+      <w:r>
+        <w:rPr>
+          <w:rFonts w:ascii="Times New Roman" w:eastAsia="Times New Roman" w:hAnsi="Times New Roman" w:cs="Times New Roman"/>
+          <w:sz w:val="24"/>
+          <w:szCs w:val="24"/>
+        </w:rPr>
+        <w:t>__________</w:t>
+      </w:r>
+      <w:commentRangeEnd w:id="1"/>
+      <w:r>
+        <w:commentReference w:id="1"/>
+      </w:r>
+      <w:commentRangeEnd w:id="2"/>
+      <w:r>
+        <w:commentReference w:id="2"/>
+      </w:r>
+      <w:r>
+        <w:rPr>
+          <w:rFonts w:ascii="Times New Roman" w:eastAsia="Times New Roman" w:hAnsi="Times New Roman" w:cs="Times New Roman"/>
+          <w:sz w:val="24"/>
+          <w:szCs w:val="24"/>
+        </w:rPr>
+        <w:t xml:space="preserve">». После чего, Исполнитель приступает к исполнению  первого этапа, предусмотренного п. 7.3.1. Оферты. </w:t>
       </w:r>
     </w:p>
     <w:p>
@@ -1659,25 +1391,7 @@
           <w:sz w:val="24"/>
           <w:szCs w:val="24"/>
         </w:rPr>
-        <w:t xml:space="preserve">5.1. Цены, указанные в разделе “Тарифы” являются предварительными. Согласованные Сторонами цены </w:t>
-      </w:r>
-      <w:proofErr w:type="gramStart"/>
-      <w:r>
-        <w:rPr>
-          <w:rFonts w:ascii="Times New Roman" w:eastAsia="Times New Roman" w:hAnsi="Times New Roman" w:cs="Times New Roman"/>
-          <w:sz w:val="24"/>
-          <w:szCs w:val="24"/>
-        </w:rPr>
-        <w:t>Отражаются</w:t>
-      </w:r>
-      <w:proofErr w:type="gramEnd"/>
-      <w:r>
-        <w:rPr>
-          <w:rFonts w:ascii="Times New Roman" w:eastAsia="Times New Roman" w:hAnsi="Times New Roman" w:cs="Times New Roman"/>
-          <w:sz w:val="24"/>
-          <w:szCs w:val="24"/>
-        </w:rPr>
-        <w:t xml:space="preserve"> в Договоре-поручения.</w:t>
+        <w:t>5.1. Цены, указанные в разделе “Тарифы” являются предварительными. Согласованные Сторонами цены Отражаются в Договоре-поручения.</w:t>
       </w:r>
     </w:p>
     <w:p>
@@ -1759,25 +1473,7 @@
           <w:sz w:val="24"/>
           <w:szCs w:val="24"/>
         </w:rPr>
-        <w:t xml:space="preserve">7.1. Исполнитель предоставляет </w:t>
-      </w:r>
-      <w:proofErr w:type="gramStart"/>
-      <w:r>
-        <w:rPr>
-          <w:rFonts w:ascii="Times New Roman" w:eastAsia="Times New Roman" w:hAnsi="Times New Roman" w:cs="Times New Roman"/>
-          <w:sz w:val="24"/>
-          <w:szCs w:val="24"/>
-        </w:rPr>
-        <w:t>Услуги  по</w:t>
-      </w:r>
-      <w:proofErr w:type="gramEnd"/>
-      <w:r>
-        <w:rPr>
-          <w:rFonts w:ascii="Times New Roman" w:eastAsia="Times New Roman" w:hAnsi="Times New Roman" w:cs="Times New Roman"/>
-          <w:sz w:val="24"/>
-          <w:szCs w:val="24"/>
-        </w:rPr>
-        <w:t xml:space="preserve"> подготовке документов и представлению интересов Заказчика </w:t>
+        <w:t xml:space="preserve">7.1. Исполнитель предоставляет Услуги  по подготовке документов и представлению интересов Заказчика </w:t>
       </w:r>
       <w:r>
         <w:rPr>
@@ -1928,29 +1624,7 @@
           <w:szCs w:val="24"/>
           <w:highlight w:val="white"/>
         </w:rPr>
-        <w:t xml:space="preserve">Составление искового </w:t>
-      </w:r>
-      <w:proofErr w:type="gramStart"/>
-      <w:r>
-        <w:rPr>
-          <w:rFonts w:ascii="Times New Roman" w:eastAsia="Times New Roman" w:hAnsi="Times New Roman" w:cs="Times New Roman"/>
-          <w:color w:val="212529"/>
-          <w:sz w:val="24"/>
-          <w:szCs w:val="24"/>
-          <w:highlight w:val="white"/>
-        </w:rPr>
-        <w:t>заявления(</w:t>
-      </w:r>
-      <w:proofErr w:type="gramEnd"/>
-      <w:r>
-        <w:rPr>
-          <w:rFonts w:ascii="Times New Roman" w:eastAsia="Times New Roman" w:hAnsi="Times New Roman" w:cs="Times New Roman"/>
-          <w:color w:val="212529"/>
-          <w:sz w:val="24"/>
-          <w:szCs w:val="24"/>
-          <w:highlight w:val="white"/>
-        </w:rPr>
-        <w:t>отзыва на исковое заявление/апелляционной жалобы/возражения на апелляционную жалобу) или заявления на совершение исполнительной надписи</w:t>
+        <w:t>Составление искового заявления(отзыва на исковое заявление/апелляционной жалобы/возражения на апелляционную жалобу) или заявления на совершение исполнительной надписи</w:t>
       </w:r>
       <w:r>
         <w:rPr>
@@ -1990,29 +1664,7 @@
           <w:szCs w:val="24"/>
           <w:highlight w:val="white"/>
         </w:rPr>
-        <w:t xml:space="preserve">Подача искового заявления (отзыва на исковое заявление/апелляционной жалобы/возражения на апелляционную </w:t>
-      </w:r>
-      <w:proofErr w:type="gramStart"/>
-      <w:r>
-        <w:rPr>
-          <w:rFonts w:ascii="Times New Roman" w:eastAsia="Times New Roman" w:hAnsi="Times New Roman" w:cs="Times New Roman"/>
-          <w:color w:val="212529"/>
-          <w:sz w:val="24"/>
-          <w:szCs w:val="24"/>
-          <w:highlight w:val="white"/>
-        </w:rPr>
-        <w:t>жалобу)  или</w:t>
-      </w:r>
-      <w:proofErr w:type="gramEnd"/>
-      <w:r>
-        <w:rPr>
-          <w:rFonts w:ascii="Times New Roman" w:eastAsia="Times New Roman" w:hAnsi="Times New Roman" w:cs="Times New Roman"/>
-          <w:color w:val="212529"/>
-          <w:sz w:val="24"/>
-          <w:szCs w:val="24"/>
-          <w:highlight w:val="white"/>
-        </w:rPr>
-        <w:t xml:space="preserve"> обращение к нотариусу с заявлением на совершение исполнительной надписи</w:t>
+        <w:t>Подача искового заявления (отзыва на исковое заявление/апелляционной жалобы/возражения на апелляционную жалобу)  или обращение к нотариусу с заявлением на совершение исполнительной надписи</w:t>
       </w:r>
     </w:p>
     <w:p>
@@ -2128,25 +1780,7 @@
           <w:sz w:val="24"/>
           <w:szCs w:val="24"/>
         </w:rPr>
-        <w:t xml:space="preserve">7.5. Заказчик </w:t>
-      </w:r>
-      <w:proofErr w:type="gramStart"/>
-      <w:r>
-        <w:rPr>
-          <w:rFonts w:ascii="Times New Roman" w:eastAsia="Times New Roman" w:hAnsi="Times New Roman" w:cs="Times New Roman"/>
-          <w:sz w:val="24"/>
-          <w:szCs w:val="24"/>
-        </w:rPr>
-        <w:t>обязан  известить</w:t>
-      </w:r>
-      <w:proofErr w:type="gramEnd"/>
-      <w:r>
-        <w:rPr>
-          <w:rFonts w:ascii="Times New Roman" w:eastAsia="Times New Roman" w:hAnsi="Times New Roman" w:cs="Times New Roman"/>
-          <w:sz w:val="24"/>
-          <w:szCs w:val="24"/>
-        </w:rPr>
-        <w:t xml:space="preserve"> Исполнителя об отказе от дальнейшего получения услуг не позднее, чем за сутки до начала выполнения Исполнителем следующего этапа предоставления Услуг.</w:t>
+        <w:t>7.5. Заказчик обязан  известить Исполнителя об отказе от дальнейшего получения услуг не позднее, чем за сутки до начала выполнения Исполнителем следующего этапа предоставления Услуг.</w:t>
       </w:r>
     </w:p>
     <w:p>
@@ -2267,25 +1901,7 @@
           <w:sz w:val="24"/>
           <w:szCs w:val="24"/>
         </w:rPr>
-        <w:t xml:space="preserve">8.3. В случае, когда невозможность исполнения возникла </w:t>
-      </w:r>
-      <w:proofErr w:type="spellStart"/>
-      <w:r>
-        <w:rPr>
-          <w:rFonts w:ascii="Times New Roman" w:eastAsia="Times New Roman" w:hAnsi="Times New Roman" w:cs="Times New Roman"/>
-          <w:sz w:val="24"/>
-          <w:szCs w:val="24"/>
-        </w:rPr>
-        <w:t>вследствии</w:t>
-      </w:r>
-      <w:proofErr w:type="spellEnd"/>
-      <w:r>
-        <w:rPr>
-          <w:rFonts w:ascii="Times New Roman" w:eastAsia="Times New Roman" w:hAnsi="Times New Roman" w:cs="Times New Roman"/>
-          <w:sz w:val="24"/>
-          <w:szCs w:val="24"/>
-        </w:rPr>
-        <w:t xml:space="preserve"> вмешательства третьих лиц или по иным не зависящим от Исполнителя обстоятельствам, услуги подлежат оплате в полном объеме.</w:t>
+        <w:t>8.3. В случае, когда невозможность исполнения возникла вследствии вмешательства третьих лиц или по иным не зависящим от Исполнителя обстоятельствам, услуги подлежат оплате в полном объеме.</w:t>
       </w:r>
     </w:p>
     <w:p>
@@ -2304,25 +1920,7 @@
           <w:sz w:val="24"/>
           <w:szCs w:val="24"/>
         </w:rPr>
-        <w:t xml:space="preserve">8.4. </w:t>
-      </w:r>
-      <w:proofErr w:type="gramStart"/>
-      <w:r>
-        <w:rPr>
-          <w:rFonts w:ascii="Times New Roman" w:eastAsia="Times New Roman" w:hAnsi="Times New Roman" w:cs="Times New Roman"/>
-          <w:sz w:val="24"/>
-          <w:szCs w:val="24"/>
-        </w:rPr>
-        <w:t>Заказчик  оплачивает</w:t>
-      </w:r>
-      <w:proofErr w:type="gramEnd"/>
-      <w:r>
-        <w:rPr>
-          <w:rFonts w:ascii="Times New Roman" w:eastAsia="Times New Roman" w:hAnsi="Times New Roman" w:cs="Times New Roman"/>
-          <w:sz w:val="24"/>
-          <w:szCs w:val="24"/>
-        </w:rPr>
-        <w:t xml:space="preserve"> все расходы, связанные с исполнением Договора-поручения, в том числе Арбитражные сборы, государственную пошлину, пошлину для вынесения исполнительного листа и другие расходы, возникающие в ходе оказания Услуг.</w:t>
+        <w:t>8.4. Заказчик  оплачивает все расходы, связанные с исполнением Договора-поручения, в том числе Арбитражные сборы, государственную пошлину, пошлину для вынесения исполнительного листа и другие расходы, возникающие в ходе оказания Услуг.</w:t>
       </w:r>
     </w:p>
     <w:p>
@@ -2341,25 +1939,7 @@
           <w:sz w:val="24"/>
           <w:szCs w:val="24"/>
         </w:rPr>
-        <w:t xml:space="preserve">8.5. Исполнитель приступает к исполнению обязательств после произведения оплаты </w:t>
-      </w:r>
-      <w:proofErr w:type="gramStart"/>
-      <w:r>
-        <w:rPr>
-          <w:rFonts w:ascii="Times New Roman" w:eastAsia="Times New Roman" w:hAnsi="Times New Roman" w:cs="Times New Roman"/>
-          <w:sz w:val="24"/>
-          <w:szCs w:val="24"/>
-        </w:rPr>
-        <w:t>расходов,  предусмотренных</w:t>
-      </w:r>
-      <w:proofErr w:type="gramEnd"/>
-      <w:r>
-        <w:rPr>
-          <w:rFonts w:ascii="Times New Roman" w:eastAsia="Times New Roman" w:hAnsi="Times New Roman" w:cs="Times New Roman"/>
-          <w:sz w:val="24"/>
-          <w:szCs w:val="24"/>
-        </w:rPr>
-        <w:t xml:space="preserve"> п.8.4.</w:t>
+        <w:t>8.5. Исполнитель приступает к исполнению обязательств после произведения оплаты расходов,  предусмотренных п.8.4.</w:t>
       </w:r>
     </w:p>
     <w:p>
@@ -2379,25 +1959,7 @@
           <w:szCs w:val="24"/>
         </w:rPr>
         <w:lastRenderedPageBreak/>
-        <w:t xml:space="preserve">8.6. В случае отказа Заказчика </w:t>
-      </w:r>
-      <w:proofErr w:type="gramStart"/>
-      <w:r>
-        <w:rPr>
-          <w:rFonts w:ascii="Times New Roman" w:eastAsia="Times New Roman" w:hAnsi="Times New Roman" w:cs="Times New Roman"/>
-          <w:sz w:val="24"/>
-          <w:szCs w:val="24"/>
-        </w:rPr>
-        <w:t>от требовании</w:t>
-      </w:r>
-      <w:proofErr w:type="gramEnd"/>
-      <w:r>
-        <w:rPr>
-          <w:rFonts w:ascii="Times New Roman" w:eastAsia="Times New Roman" w:hAnsi="Times New Roman" w:cs="Times New Roman"/>
-          <w:sz w:val="24"/>
-          <w:szCs w:val="24"/>
-        </w:rPr>
-        <w:t xml:space="preserve"> (иска), либо урегулирования спора путем подписания Мирового соглашения, условия по оплате, предусмотренные в Договоре -поручения к настоящей Оферте, остаются без изменений, и Заказчик обязуется исполнить взятые на себя обязательства по оплате согласно Договора-поручения в полном объеме, т.е. произвести оплату всей суммы по тарифу. </w:t>
+        <w:t xml:space="preserve">8.6. В случае отказа Заказчика от требовании (иска), либо урегулирования спора путем подписания Мирового соглашения, условия по оплате, предусмотренные в Договоре -поручения к настоящей Оферте, остаются без изменений, и Заказчик обязуется исполнить взятые на себя обязательства по оплате согласно Договора-поручения в полном объеме, т.е. произвести оплату всей суммы по тарифу. </w:t>
       </w:r>
     </w:p>
     <w:p>
@@ -2611,29 +2173,7 @@
           <w:szCs w:val="24"/>
           <w:highlight w:val="white"/>
         </w:rPr>
-        <w:t xml:space="preserve">.2. В случае отказа Заказчиком от подписания выставленного акта выполненных </w:t>
-      </w:r>
-      <w:proofErr w:type="spellStart"/>
-      <w:proofErr w:type="gramStart"/>
-      <w:r>
-        <w:rPr>
-          <w:rFonts w:ascii="Times New Roman" w:eastAsia="Times New Roman" w:hAnsi="Times New Roman" w:cs="Times New Roman"/>
-          <w:sz w:val="24"/>
-          <w:szCs w:val="24"/>
-          <w:highlight w:val="white"/>
-        </w:rPr>
-        <w:t>работ,Заказчик</w:t>
-      </w:r>
-      <w:proofErr w:type="spellEnd"/>
-      <w:proofErr w:type="gramEnd"/>
-      <w:r>
-        <w:rPr>
-          <w:rFonts w:ascii="Times New Roman" w:eastAsia="Times New Roman" w:hAnsi="Times New Roman" w:cs="Times New Roman"/>
-          <w:sz w:val="24"/>
-          <w:szCs w:val="24"/>
-          <w:highlight w:val="white"/>
-        </w:rPr>
-        <w:t xml:space="preserve">, предоставляет в течении 1 (одного) календарного  </w:t>
+        <w:t xml:space="preserve">.2. В случае отказа Заказчиком от подписания выставленного акта выполненных работ,Заказчик, предоставляет в течении 1 (одного) календарного  </w:t>
       </w:r>
       <w:r>
         <w:rPr>
@@ -2672,9 +2212,16 @@
           <w:szCs w:val="24"/>
           <w:highlight w:val="white"/>
         </w:rPr>
-        <w:t xml:space="preserve">.3. В случае отсутствия от Заказчика письменных обоснованных замечаний </w:t>
-      </w:r>
-      <w:proofErr w:type="gramStart"/>
+        <w:t xml:space="preserve">.3. В случае отсутствия от Заказчика письменных обоснованных замечаний представленных </w:t>
+      </w:r>
+      <w:r>
+        <w:rPr>
+          <w:rFonts w:ascii="Times New Roman" w:eastAsia="Times New Roman" w:hAnsi="Times New Roman" w:cs="Times New Roman"/>
+          <w:sz w:val="24"/>
+          <w:szCs w:val="24"/>
+        </w:rPr>
+        <w:t xml:space="preserve"> </w:t>
+      </w:r>
       <w:r>
         <w:rPr>
           <w:rFonts w:ascii="Times New Roman" w:eastAsia="Times New Roman" w:hAnsi="Times New Roman" w:cs="Times New Roman"/>
@@ -2682,34 +2229,7 @@
           <w:szCs w:val="24"/>
           <w:highlight w:val="white"/>
         </w:rPr>
-        <w:t xml:space="preserve">представленных </w:t>
-      </w:r>
-      <w:r>
-        <w:rPr>
-          <w:rFonts w:ascii="Times New Roman" w:eastAsia="Times New Roman" w:hAnsi="Times New Roman" w:cs="Times New Roman"/>
-          <w:sz w:val="24"/>
-          <w:szCs w:val="24"/>
-        </w:rPr>
-        <w:t xml:space="preserve"> </w:t>
-      </w:r>
-      <w:r>
-        <w:rPr>
-          <w:rFonts w:ascii="Times New Roman" w:eastAsia="Times New Roman" w:hAnsi="Times New Roman" w:cs="Times New Roman"/>
-          <w:sz w:val="24"/>
-          <w:szCs w:val="24"/>
-          <w:highlight w:val="white"/>
-        </w:rPr>
-        <w:t>в</w:t>
-      </w:r>
-      <w:proofErr w:type="gramEnd"/>
-      <w:r>
-        <w:rPr>
-          <w:rFonts w:ascii="Times New Roman" w:eastAsia="Times New Roman" w:hAnsi="Times New Roman" w:cs="Times New Roman"/>
-          <w:sz w:val="24"/>
-          <w:szCs w:val="24"/>
-          <w:highlight w:val="white"/>
-        </w:rPr>
-        <w:t xml:space="preserve"> установленный срок, услуги считаются оказанными, а их стоимость подлежит оплате в полном объеме.</w:t>
+        <w:t>в установленный срок, услуги считаются оказанными, а их стоимость подлежит оплате в полном объеме.</w:t>
       </w:r>
     </w:p>
     <w:p>
@@ -2886,25 +2406,7 @@
           <w:sz w:val="24"/>
           <w:szCs w:val="24"/>
         </w:rPr>
-        <w:t xml:space="preserve">11.1. Исполнитель обязуется предпринять все законные меры, необходимые для </w:t>
-      </w:r>
-      <w:proofErr w:type="spellStart"/>
-      <w:r>
-        <w:rPr>
-          <w:rFonts w:ascii="Times New Roman" w:eastAsia="Times New Roman" w:hAnsi="Times New Roman" w:cs="Times New Roman"/>
-          <w:sz w:val="24"/>
-          <w:szCs w:val="24"/>
-        </w:rPr>
-        <w:t>для</w:t>
-      </w:r>
-      <w:proofErr w:type="spellEnd"/>
-      <w:r>
-        <w:rPr>
-          <w:rFonts w:ascii="Times New Roman" w:eastAsia="Times New Roman" w:hAnsi="Times New Roman" w:cs="Times New Roman"/>
-          <w:sz w:val="24"/>
-          <w:szCs w:val="24"/>
-        </w:rPr>
-        <w:t xml:space="preserve"> исполнения принятых на себя обязательств, обеспечить сохранность документов, а также конфиденциальность информации, полученной от Заказчика в связи с исполнением условий настоящей Оферты, за исключением случаев, когда разглашение предусмотрено нормами действующего законодательства Республики Казахстан.</w:t>
+        <w:t>11.1. Исполнитель обязуется предпринять все законные меры, необходимые для для исполнения принятых на себя обязательств, обеспечить сохранность документов, а также конфиденциальность информации, полученной от Заказчика в связи с исполнением условий настоящей Оферты, за исключением случаев, когда разглашение предусмотрено нормами действующего законодательства Республики Казахстан.</w:t>
       </w:r>
     </w:p>
     <w:p>
@@ -3173,25 +2675,7 @@
           <w:sz w:val="24"/>
           <w:szCs w:val="24"/>
         </w:rPr>
-        <w:t xml:space="preserve">11.14. В случае не исполнения обязательств по оплате Заказчиком в установленный </w:t>
-      </w:r>
-      <w:proofErr w:type="gramStart"/>
-      <w:r>
-        <w:rPr>
-          <w:rFonts w:ascii="Times New Roman" w:eastAsia="Times New Roman" w:hAnsi="Times New Roman" w:cs="Times New Roman"/>
-          <w:sz w:val="24"/>
-          <w:szCs w:val="24"/>
-        </w:rPr>
-        <w:t>срок,  Исполнитель</w:t>
-      </w:r>
-      <w:proofErr w:type="gramEnd"/>
-      <w:r>
-        <w:rPr>
-          <w:rFonts w:ascii="Times New Roman" w:eastAsia="Times New Roman" w:hAnsi="Times New Roman" w:cs="Times New Roman"/>
-          <w:sz w:val="24"/>
-          <w:szCs w:val="24"/>
-        </w:rPr>
-        <w:t xml:space="preserve"> имеет право </w:t>
+        <w:t xml:space="preserve">11.14. В случае не исполнения обязательств по оплате Заказчиком в установленный срок,  Исполнитель имеет право </w:t>
       </w:r>
       <w:r>
         <w:rPr>
@@ -3489,25 +2973,7 @@
           <w:sz w:val="24"/>
           <w:szCs w:val="24"/>
         </w:rPr>
-        <w:t xml:space="preserve">12.11. По требованию Исполнителя предоставлять и/или </w:t>
-      </w:r>
-      <w:proofErr w:type="spellStart"/>
-      <w:r>
-        <w:rPr>
-          <w:rFonts w:ascii="Times New Roman" w:eastAsia="Times New Roman" w:hAnsi="Times New Roman" w:cs="Times New Roman"/>
-          <w:sz w:val="24"/>
-          <w:szCs w:val="24"/>
-        </w:rPr>
-        <w:t>ознакамливать</w:t>
-      </w:r>
-      <w:proofErr w:type="spellEnd"/>
-      <w:r>
-        <w:rPr>
-          <w:rFonts w:ascii="Times New Roman" w:eastAsia="Times New Roman" w:hAnsi="Times New Roman" w:cs="Times New Roman"/>
-          <w:sz w:val="24"/>
-          <w:szCs w:val="24"/>
-        </w:rPr>
-        <w:t xml:space="preserve"> Исполнителя с любыми документами прямо или косвенно относящимися к делу.</w:t>
+        <w:t>12.11. По требованию Исполнителя предоставлять и/или ознакамливать Исполнителя с любыми документами прямо или косвенно относящимися к делу.</w:t>
       </w:r>
     </w:p>
     <w:p>
@@ -3605,25 +3071,7 @@
           <w:sz w:val="24"/>
           <w:szCs w:val="24"/>
         </w:rPr>
-        <w:t xml:space="preserve">12.14.  Заказчик вправе </w:t>
-      </w:r>
-      <w:proofErr w:type="gramStart"/>
-      <w:r>
-        <w:rPr>
-          <w:rFonts w:ascii="Times New Roman" w:eastAsia="Times New Roman" w:hAnsi="Times New Roman" w:cs="Times New Roman"/>
-          <w:sz w:val="24"/>
-          <w:szCs w:val="24"/>
-        </w:rPr>
-        <w:t>Запрашивать</w:t>
-      </w:r>
-      <w:proofErr w:type="gramEnd"/>
-      <w:r>
-        <w:rPr>
-          <w:rFonts w:ascii="Times New Roman" w:eastAsia="Times New Roman" w:hAnsi="Times New Roman" w:cs="Times New Roman"/>
-          <w:sz w:val="24"/>
-          <w:szCs w:val="24"/>
-        </w:rPr>
-        <w:t xml:space="preserve"> сведения о ходе оказания услуг, а также предоставлять дополнительные документы имеющие значение для дела.</w:t>
+        <w:t>12.14.  Заказчик вправе Запрашивать сведения о ходе оказания услуг, а также предоставлять дополнительные документы имеющие значение для дела.</w:t>
       </w:r>
     </w:p>
     <w:p>
@@ -3849,54 +3297,26 @@
           <w:sz w:val="24"/>
           <w:szCs w:val="24"/>
         </w:rPr>
-        <w:t xml:space="preserve">13.2. Заказчик направляет уведомления Исполнителю только с зарегистрированной в личном кабинете электронной почты и отраженной в Договоре-поручения, по указанному электронному адресу Исполнителя: </w:t>
-      </w:r>
-      <w:proofErr w:type="gramStart"/>
-      <w:r>
-        <w:rPr>
-          <w:rFonts w:ascii="Times New Roman" w:eastAsia="Times New Roman" w:hAnsi="Times New Roman" w:cs="Times New Roman"/>
-          <w:sz w:val="24"/>
-          <w:szCs w:val="24"/>
-        </w:rPr>
-        <w:t>info@nashcompany.kz .</w:t>
-      </w:r>
-      <w:proofErr w:type="gramEnd"/>
-    </w:p>
-    <w:p>
-      <w:pPr>
-        <w:spacing w:before="240" w:after="240" w:line="240" w:lineRule="auto"/>
-        <w:jc w:val="both"/>
-        <w:rPr>
-          <w:rFonts w:ascii="Times New Roman" w:eastAsia="Times New Roman" w:hAnsi="Times New Roman" w:cs="Times New Roman"/>
-          <w:sz w:val="24"/>
-          <w:szCs w:val="24"/>
-        </w:rPr>
-      </w:pPr>
-      <w:r>
-        <w:rPr>
-          <w:rFonts w:ascii="Times New Roman" w:eastAsia="Times New Roman" w:hAnsi="Times New Roman" w:cs="Times New Roman"/>
-          <w:sz w:val="24"/>
-          <w:szCs w:val="24"/>
-        </w:rPr>
-        <w:t>13.3. В случае изменений в контактных данных/реквизитах Заказчика, которые Исполнитель использует и/или может использовать для отправки уведомления (например, но не только, изменение домашнего или рабочего адреса, номера мобильного телефона, электронного почтового адреса и т.д.</w:t>
-      </w:r>
-      <w:proofErr w:type="gramStart"/>
-      <w:r>
-        <w:rPr>
-          <w:rFonts w:ascii="Times New Roman" w:eastAsia="Times New Roman" w:hAnsi="Times New Roman" w:cs="Times New Roman"/>
-          <w:sz w:val="24"/>
-          <w:szCs w:val="24"/>
-        </w:rPr>
-        <w:t>),  Заказчик</w:t>
-      </w:r>
-      <w:proofErr w:type="gramEnd"/>
-      <w:r>
-        <w:rPr>
-          <w:rFonts w:ascii="Times New Roman" w:eastAsia="Times New Roman" w:hAnsi="Times New Roman" w:cs="Times New Roman"/>
-          <w:sz w:val="24"/>
-          <w:szCs w:val="24"/>
-        </w:rPr>
-        <w:t xml:space="preserve"> обязан немедленно (не позднее, следующего дня, со дня такого изменения) уведомить об изменениях Исполнителя. При отсутствии письменного уведомления Заказчика об изменении данных, ранее предоставленная информация считается актуальной и достоверной.</w:t>
+        <w:t>13.2. Заказчик направляет уведомления Исполнителю только с зарегистрированной в личном кабинете электронной почты и отраженной в Договоре-поручения, по указанному электронному адресу Исполнителя: info@nashcompany.kz .</w:t>
+      </w:r>
+    </w:p>
+    <w:p>
+      <w:pPr>
+        <w:spacing w:before="240" w:after="240" w:line="240" w:lineRule="auto"/>
+        <w:jc w:val="both"/>
+        <w:rPr>
+          <w:rFonts w:ascii="Times New Roman" w:eastAsia="Times New Roman" w:hAnsi="Times New Roman" w:cs="Times New Roman"/>
+          <w:sz w:val="24"/>
+          <w:szCs w:val="24"/>
+        </w:rPr>
+      </w:pPr>
+      <w:r>
+        <w:rPr>
+          <w:rFonts w:ascii="Times New Roman" w:eastAsia="Times New Roman" w:hAnsi="Times New Roman" w:cs="Times New Roman"/>
+          <w:sz w:val="24"/>
+          <w:szCs w:val="24"/>
+        </w:rPr>
+        <w:t>13.3. В случае изменений в контактных данных/реквизитах Заказчика, которые Исполнитель использует и/или может использовать для отправки уведомления (например, но не только, изменение домашнего или рабочего адреса, номера мобильного телефона, электронного почтового адреса и т.д.),  Заказчик обязан немедленно (не позднее, следующего дня, со дня такого изменения) уведомить об изменениях Исполнителя. При отсутствии письменного уведомления Заказчика об изменении данных, ранее предоставленная информация считается актуальной и достоверной.</w:t>
       </w:r>
     </w:p>
     <w:p>
@@ -4108,25 +3528,7 @@
           <w:sz w:val="24"/>
           <w:szCs w:val="24"/>
         </w:rPr>
-        <w:t xml:space="preserve">14.10. Исполнитель не несет никакой ответственности перед Заказчиком в случае, когда невозможность исполнения возникла </w:t>
-      </w:r>
-      <w:proofErr w:type="spellStart"/>
-      <w:r>
-        <w:rPr>
-          <w:rFonts w:ascii="Times New Roman" w:eastAsia="Times New Roman" w:hAnsi="Times New Roman" w:cs="Times New Roman"/>
-          <w:sz w:val="24"/>
-          <w:szCs w:val="24"/>
-        </w:rPr>
-        <w:t>вследствии</w:t>
-      </w:r>
-      <w:proofErr w:type="spellEnd"/>
-      <w:r>
-        <w:rPr>
-          <w:rFonts w:ascii="Times New Roman" w:eastAsia="Times New Roman" w:hAnsi="Times New Roman" w:cs="Times New Roman"/>
-          <w:sz w:val="24"/>
-          <w:szCs w:val="24"/>
-        </w:rPr>
-        <w:t xml:space="preserve"> вмешательства третьих лиц или по иным не зависящим от Исполнителя обстоятельствам (вмешательство госорганов, судебные акты, указы. приказы и другие НПА, изменения в Законе и др.).</w:t>
+        <w:t>14.10. Исполнитель не несет никакой ответственности перед Заказчиком в случае, когда невозможность исполнения возникла вследствии вмешательства третьих лиц или по иным не зависящим от Исполнителя обстоятельствам (вмешательство госорганов, судебные акты, указы. приказы и другие НПА, изменения в Законе и др.).</w:t>
       </w:r>
     </w:p>
     <w:p>
@@ -4222,62 +3624,26 @@
           <w:sz w:val="24"/>
           <w:szCs w:val="24"/>
         </w:rPr>
-        <w:t>15.</w:t>
-      </w:r>
-      <w:proofErr w:type="gramStart"/>
-      <w:r>
-        <w:rPr>
-          <w:rFonts w:ascii="Times New Roman" w:eastAsia="Times New Roman" w:hAnsi="Times New Roman" w:cs="Times New Roman"/>
-          <w:sz w:val="24"/>
-          <w:szCs w:val="24"/>
-        </w:rPr>
-        <w:t>2.Каждая</w:t>
-      </w:r>
-      <w:proofErr w:type="gramEnd"/>
-      <w:r>
-        <w:rPr>
-          <w:rFonts w:ascii="Times New Roman" w:eastAsia="Times New Roman" w:hAnsi="Times New Roman" w:cs="Times New Roman"/>
-          <w:sz w:val="24"/>
-          <w:szCs w:val="24"/>
-        </w:rPr>
-        <w:t xml:space="preserve"> Сторона обязуется защищать конфиденциальную информацию, предоставленную ей другой Стороной по Договору-поручения, от разглашения третьим лицам, ее публикации или разглашения любым иным способом в течение срока действия настоящей Оферты и в течение пяти лет после его прекращения.  </w:t>
-      </w:r>
-    </w:p>
-    <w:p>
-      <w:pPr>
-        <w:spacing w:before="240" w:after="240" w:line="240" w:lineRule="auto"/>
-        <w:jc w:val="both"/>
-        <w:rPr>
-          <w:rFonts w:ascii="Times New Roman" w:eastAsia="Times New Roman" w:hAnsi="Times New Roman" w:cs="Times New Roman"/>
-          <w:sz w:val="24"/>
-          <w:szCs w:val="24"/>
-        </w:rPr>
-      </w:pPr>
-      <w:r>
-        <w:rPr>
-          <w:rFonts w:ascii="Times New Roman" w:eastAsia="Times New Roman" w:hAnsi="Times New Roman" w:cs="Times New Roman"/>
-          <w:sz w:val="24"/>
-          <w:szCs w:val="24"/>
-        </w:rPr>
-        <w:t>15.</w:t>
-      </w:r>
-      <w:proofErr w:type="gramStart"/>
-      <w:r>
-        <w:rPr>
-          <w:rFonts w:ascii="Times New Roman" w:eastAsia="Times New Roman" w:hAnsi="Times New Roman" w:cs="Times New Roman"/>
-          <w:sz w:val="24"/>
-          <w:szCs w:val="24"/>
-        </w:rPr>
-        <w:t>3.Разглашение</w:t>
-      </w:r>
-      <w:proofErr w:type="gramEnd"/>
-      <w:r>
-        <w:rPr>
-          <w:rFonts w:ascii="Times New Roman" w:eastAsia="Times New Roman" w:hAnsi="Times New Roman" w:cs="Times New Roman"/>
-          <w:sz w:val="24"/>
-          <w:szCs w:val="24"/>
-        </w:rPr>
-        <w:t xml:space="preserve"> конфиденциальной информации третьим лицам, ее публикация или разглашение любым иным способом в течение срока действия настоящей Оферты и в </w:t>
+        <w:t xml:space="preserve">15.2.Каждая Сторона обязуется защищать конфиденциальную информацию, предоставленную ей другой Стороной по Договору-поручения, от разглашения третьим лицам, ее публикации или разглашения любым иным способом в течение срока действия настоящей Оферты и в течение пяти лет после его прекращения.  </w:t>
+      </w:r>
+    </w:p>
+    <w:p>
+      <w:pPr>
+        <w:spacing w:before="240" w:after="240" w:line="240" w:lineRule="auto"/>
+        <w:jc w:val="both"/>
+        <w:rPr>
+          <w:rFonts w:ascii="Times New Roman" w:eastAsia="Times New Roman" w:hAnsi="Times New Roman" w:cs="Times New Roman"/>
+          <w:sz w:val="24"/>
+          <w:szCs w:val="24"/>
+        </w:rPr>
+      </w:pPr>
+      <w:r>
+        <w:rPr>
+          <w:rFonts w:ascii="Times New Roman" w:eastAsia="Times New Roman" w:hAnsi="Times New Roman" w:cs="Times New Roman"/>
+          <w:sz w:val="24"/>
+          <w:szCs w:val="24"/>
+        </w:rPr>
+        <w:t xml:space="preserve">15.3.Разглашение конфиденциальной информации третьим лицам, ее публикация или разглашение любым иным способом в течение срока действия настоящей Оферты и в </w:t>
       </w:r>
       <w:r>
         <w:rPr>
@@ -4429,25 +3795,7 @@
           <w:sz w:val="24"/>
           <w:szCs w:val="24"/>
         </w:rPr>
-        <w:t xml:space="preserve">- Заказчик </w:t>
-      </w:r>
-      <w:proofErr w:type="gramStart"/>
-      <w:r>
-        <w:rPr>
-          <w:rFonts w:ascii="Times New Roman" w:eastAsia="Times New Roman" w:hAnsi="Times New Roman" w:cs="Times New Roman"/>
-          <w:sz w:val="24"/>
-          <w:szCs w:val="24"/>
-        </w:rPr>
-        <w:t>препятствует  и</w:t>
-      </w:r>
-      <w:proofErr w:type="gramEnd"/>
-      <w:r>
-        <w:rPr>
-          <w:rFonts w:ascii="Times New Roman" w:eastAsia="Times New Roman" w:hAnsi="Times New Roman" w:cs="Times New Roman"/>
-          <w:sz w:val="24"/>
-          <w:szCs w:val="24"/>
-        </w:rPr>
-        <w:t xml:space="preserve">/или не предоставляет в течении 5 календарных дней документы и информацию, необходимые Исполнителю для оказания Услуг;              </w:t>
+        <w:t xml:space="preserve">- Заказчик препятствует  и/или не предоставляет в течении 5 календарных дней документы и информацию, необходимые Исполнителю для оказания Услуг;              </w:t>
       </w:r>
     </w:p>
     <w:p>
@@ -4504,25 +3852,7 @@
           <w:sz w:val="24"/>
           <w:szCs w:val="24"/>
         </w:rPr>
-        <w:t xml:space="preserve">16.5. В случае досрочного расторжения Оферты, Заказчик обязан оплатить </w:t>
-      </w:r>
-      <w:proofErr w:type="gramStart"/>
-      <w:r>
-        <w:rPr>
-          <w:rFonts w:ascii="Times New Roman" w:eastAsia="Times New Roman" w:hAnsi="Times New Roman" w:cs="Times New Roman"/>
-          <w:sz w:val="24"/>
-          <w:szCs w:val="24"/>
-        </w:rPr>
-        <w:t>Услуги  в</w:t>
-      </w:r>
-      <w:proofErr w:type="gramEnd"/>
-      <w:r>
-        <w:rPr>
-          <w:rFonts w:ascii="Times New Roman" w:eastAsia="Times New Roman" w:hAnsi="Times New Roman" w:cs="Times New Roman"/>
-          <w:sz w:val="24"/>
-          <w:szCs w:val="24"/>
-        </w:rPr>
-        <w:t xml:space="preserve"> полном объеме в течении 5 (пяти) календарных дней. При этом, Заказчиком исполняются обязательства по оплате Заказчиком.</w:t>
+        <w:t>16.5. В случае досрочного расторжения Оферты, Заказчик обязан оплатить Услуги  в полном объеме в течении 5 (пяти) календарных дней. При этом, Заказчиком исполняются обязательства по оплате Заказчиком.</w:t>
       </w:r>
     </w:p>
     <w:p>
@@ -4889,8 +4219,68 @@
 </w:document>
 </file>
 
+<file path=word/comments.xml><?xml version="1.0" encoding="utf-8"?>
+<w:comments xmlns:wpc="http://schemas.microsoft.com/office/word/2010/wordprocessingCanvas" xmlns:cx="http://schemas.microsoft.com/office/drawing/2014/chartex" xmlns:cx1="http://schemas.microsoft.com/office/drawing/2015/9/8/chartex" xmlns:mc="http://schemas.openxmlformats.org/markup-compatibility/2006" xmlns:o="urn:schemas-microsoft-com:office:office" xmlns:r="http://schemas.openxmlformats.org/officeDocument/2006/relationships" xmlns:m="http://schemas.openxmlformats.org/officeDocument/2006/math" xmlns:v="urn:schemas-microsoft-com:vml" xmlns:wp14="http://schemas.microsoft.com/office/word/2010/wordprocessingDrawing" xmlns:wp="http://schemas.openxmlformats.org/drawingml/2006/wordprocessingDrawing" xmlns:w10="urn:schemas-microsoft-com:office:word" xmlns:w="http://schemas.openxmlformats.org/wordprocessingml/2006/main" xmlns:w14="http://schemas.microsoft.com/office/word/2010/wordml" xmlns:w15="http://schemas.microsoft.com/office/word/2012/wordml" xmlns:w16se="http://schemas.microsoft.com/office/word/2015/wordml/symex" xmlns:wpg="http://schemas.microsoft.com/office/word/2010/wordprocessingGroup" xmlns:wpi="http://schemas.microsoft.com/office/word/2010/wordprocessingInk" xmlns:wne="http://schemas.microsoft.com/office/word/2006/wordml" xmlns:wps="http://schemas.microsoft.com/office/word/2010/wordprocessingShape" mc:Ignorable="w14 w15 w16se wp14">
+  <w:comment w:id="1" w:author="Альмира Абуова" w:date="2021-05-28T10:58:00Z" w:initials="">
+    <w:p>
+      <w:pPr>
+        <w:widowControl w:val="0"/>
+        <w:pBdr>
+          <w:top w:val="nil"/>
+          <w:left w:val="nil"/>
+          <w:bottom w:val="nil"/>
+          <w:right w:val="nil"/>
+          <w:between w:val="nil"/>
+        </w:pBdr>
+        <w:spacing w:line="240" w:lineRule="auto"/>
+        <w:rPr>
+          <w:color w:val="000000"/>
+        </w:rPr>
+      </w:pPr>
+      <w:r>
+        <w:rPr>
+          <w:color w:val="000000"/>
+        </w:rPr>
+        <w:t>Я ознакомлен(а) и согласен (а) с условиями Публичной оферты, Договора-поручения и даю согласие на обработку моих персональных данных</w:t>
+      </w:r>
+    </w:p>
+  </w:comment>
+  <w:comment w:id="2" w:author="Альмира Абуова" w:date="2021-05-31T09:57:00Z" w:initials="">
+    <w:p>
+      <w:pPr>
+        <w:widowControl w:val="0"/>
+        <w:pBdr>
+          <w:top w:val="nil"/>
+          <w:left w:val="nil"/>
+          <w:bottom w:val="nil"/>
+          <w:right w:val="nil"/>
+          <w:between w:val="nil"/>
+        </w:pBdr>
+        <w:spacing w:line="240" w:lineRule="auto"/>
+        <w:rPr>
+          <w:color w:val="000000"/>
+        </w:rPr>
+      </w:pPr>
+      <w:r>
+        <w:rPr>
+          <w:color w:val="000000"/>
+        </w:rPr>
+        <w:t>предлагаю назвать графу так</w:t>
+      </w:r>
+    </w:p>
+  </w:comment>
+</w:comments>
+</file>
+
+<file path=word/commentsExtended.xml><?xml version="1.0" encoding="utf-8"?>
+<w15:commentsEx xmlns:wpc="http://schemas.microsoft.com/office/word/2010/wordprocessingCanvas" xmlns:cx="http://schemas.microsoft.com/office/drawing/2014/chartex" xmlns:cx1="http://schemas.microsoft.com/office/drawing/2015/9/8/chartex" xmlns:mc="http://schemas.openxmlformats.org/markup-compatibility/2006" xmlns:o="urn:schemas-microsoft-com:office:office" xmlns:r="http://schemas.openxmlformats.org/officeDocument/2006/relationships" xmlns:m="http://schemas.openxmlformats.org/officeDocument/2006/math" xmlns:v="urn:schemas-microsoft-com:vml" xmlns:wp14="http://schemas.microsoft.com/office/word/2010/wordprocessingDrawing" xmlns:wp="http://schemas.openxmlformats.org/drawingml/2006/wordprocessingDrawing" xmlns:w10="urn:schemas-microsoft-com:office:word" xmlns:w="http://schemas.openxmlformats.org/wordprocessingml/2006/main" xmlns:w14="http://schemas.microsoft.com/office/word/2010/wordml" xmlns:w15="http://schemas.microsoft.com/office/word/2012/wordml" xmlns:w16se="http://schemas.microsoft.com/office/word/2015/wordml/symex" xmlns:wpg="http://schemas.microsoft.com/office/word/2010/wordprocessingGroup" xmlns:wpi="http://schemas.microsoft.com/office/word/2010/wordprocessingInk" xmlns:wne="http://schemas.microsoft.com/office/word/2006/wordml" xmlns:wps="http://schemas.microsoft.com/office/word/2010/wordprocessingShape" mc:Ignorable="w14 w15 w16se wp14">
+  <w15:commentEx w15:paraId="0000017A" w15:done="0"/>
+  <w15:commentEx w15:paraId="0000017B" w15:done="0"/>
+</w15:commentsEx>
+</file>
+
 <file path=word/commentsIds.xml><?xml version="1.0" encoding="utf-8"?>
-<w16cid:commentsIds xmlns:wpc="http://schemas.microsoft.com/office/word/2010/wordprocessingCanvas" xmlns:cx="http://schemas.microsoft.com/office/drawing/2014/chartex" xmlns:cx1="http://schemas.microsoft.com/office/drawing/2015/9/8/chartex" xmlns:cx2="http://schemas.microsoft.com/office/drawing/2015/10/21/chartex" xmlns:cx3="http://schemas.microsoft.com/office/drawing/2016/5/9/chartex" xmlns:cx4="http://schemas.microsoft.com/office/drawing/2016/5/10/chartex" xmlns:cx5="http://schemas.microsoft.com/office/drawing/2016/5/11/chartex" xmlns:cx6="http://schemas.microsoft.com/office/drawing/2016/5/12/chartex" xmlns:cx7="http://schemas.microsoft.com/office/drawing/2016/5/13/chartex" xmlns:cx8="http://schemas.microsoft.com/office/drawing/2016/5/14/chartex" xmlns:mc="http://schemas.openxmlformats.org/markup-compatibility/2006" xmlns:aink="http://schemas.microsoft.com/office/drawing/2016/ink" xmlns:am3d="http://schemas.microsoft.com/office/drawing/2017/model3d" xmlns:o="urn:schemas-microsoft-com:office:office" xmlns:r="http://schemas.openxmlformats.org/officeDocument/2006/relationships" xmlns:m="http://schemas.openxmlformats.org/officeDocument/2006/math" xmlns:v="urn:schemas-microsoft-com:vml" xmlns:wp14="http://schemas.microsoft.com/office/word/2010/wordprocessingDrawing" xmlns:wp="http://schemas.openxmlformats.org/drawingml/2006/wordprocessingDrawing" xmlns:w10="urn:schemas-microsoft-com:office:word" xmlns:w="http://schemas.openxmlformats.org/wordprocessingml/2006/main" xmlns:w14="http://schemas.microsoft.com/office/word/2010/wordml" xmlns:w15="http://schemas.microsoft.com/office/word/2012/wordml" xmlns:w16cex="http://schemas.microsoft.com/office/word/2018/wordml/cex" xmlns:w16cid="http://schemas.microsoft.com/office/word/2016/wordml/cid" xmlns:w16="http://schemas.microsoft.com/office/word/2018/wordml" xmlns:w16sdtdh="http://schemas.microsoft.com/office/word/2020/wordml/sdtdatahash" xmlns:w16se="http://schemas.microsoft.com/office/word/2015/wordml/symex" xmlns:wpg="http://schemas.microsoft.com/office/word/2010/wordprocessingGroup" xmlns:wpi="http://schemas.microsoft.com/office/word/2010/wordprocessingInk" xmlns:wne="http://schemas.microsoft.com/office/word/2006/wordml" xmlns:wps="http://schemas.microsoft.com/office/word/2010/wordprocessingShape" mc:Ignorable="w14 w15 w16se w16cid w16 w16cex w16sdtdh wp14">
+<w16cid:commentsIds xmlns:wpc="http://schemas.microsoft.com/office/word/2010/wordprocessingCanvas" xmlns:cx="http://schemas.microsoft.com/office/drawing/2014/chartex" xmlns:cx1="http://schemas.microsoft.com/office/drawing/2015/9/8/chartex" xmlns:cx2="http://schemas.microsoft.com/office/drawing/2015/10/21/chartex" xmlns:cx3="http://schemas.microsoft.com/office/drawing/2016/5/9/chartex" xmlns:cx4="http://schemas.microsoft.com/office/drawing/2016/5/10/chartex" xmlns:cx5="http://schemas.microsoft.com/office/drawing/2016/5/11/chartex" xmlns:cx6="http://schemas.microsoft.com/office/drawing/2016/5/12/chartex" xmlns:cx7="http://schemas.microsoft.com/office/drawing/2016/5/13/chartex" xmlns:cx8="http://schemas.microsoft.com/office/drawing/2016/5/14/chartex" xmlns:mc="http://schemas.openxmlformats.org/markup-compatibility/2006" xmlns:aink="http://schemas.microsoft.com/office/drawing/2016/ink" xmlns:am3d="http://schemas.microsoft.com/office/drawing/2017/model3d" xmlns:o="urn:schemas-microsoft-com:office:office" xmlns:r="http://schemas.openxmlformats.org/officeDocument/2006/relationships" xmlns:m="http://schemas.openxmlformats.org/officeDocument/2006/math" xmlns:v="urn:schemas-microsoft-com:vml" xmlns:wp14="http://schemas.microsoft.com/office/word/2010/wordprocessingDrawing" xmlns:wp="http://schemas.openxmlformats.org/drawingml/2006/wordprocessingDrawing" xmlns:w10="urn:schemas-microsoft-com:office:word" xmlns:w="http://schemas.openxmlformats.org/wordprocessingml/2006/main" xmlns:w14="http://schemas.microsoft.com/office/word/2010/wordml" xmlns:w15="http://schemas.microsoft.com/office/word/2012/wordml" xmlns:w16cex="http://schemas.microsoft.com/office/word/2018/wordml/cex" xmlns:w16cid="http://schemas.microsoft.com/office/word/2016/wordml/cid" xmlns:w16="http://schemas.microsoft.com/office/word/2018/wordml" xmlns:w16se="http://schemas.microsoft.com/office/word/2015/wordml/symex" xmlns:wpg="http://schemas.microsoft.com/office/word/2010/wordprocessingGroup" xmlns:wpi="http://schemas.microsoft.com/office/word/2010/wordprocessingInk" xmlns:wne="http://schemas.microsoft.com/office/word/2006/wordml" xmlns:wps="http://schemas.microsoft.com/office/word/2010/wordprocessingShape" mc:Ignorable="w14 w15 w16se w16cid w16 w16cex wp14">
   <w16cid:commentId w16cid:paraId="0000017A" w16cid:durableId="245F8C6C"/>
   <w16cid:commentId w16cid:paraId="0000017B" w16cid:durableId="245F8C6D"/>
 </w16cid:commentsIds>
@@ -6413,6 +5803,36 @@
       <w:szCs w:val="16"/>
     </w:rPr>
   </w:style>
+  <w:style w:type="paragraph" w:styleId="ad">
+    <w:name w:val="Balloon Text"/>
+    <w:basedOn w:val="a"/>
+    <w:link w:val="ae"/>
+    <w:uiPriority w:val="99"/>
+    <w:semiHidden/>
+    <w:unhideWhenUsed/>
+    <w:rsid w:val="001B0734"/>
+    <w:pPr>
+      <w:spacing w:line="240" w:lineRule="auto"/>
+    </w:pPr>
+    <w:rPr>
+      <w:rFonts w:ascii="Segoe UI" w:hAnsi="Segoe UI" w:cs="Segoe UI"/>
+      <w:sz w:val="18"/>
+      <w:szCs w:val="18"/>
+    </w:rPr>
+  </w:style>
+  <w:style w:type="character" w:customStyle="1" w:styleId="ae">
+    <w:name w:val="Текст выноски Знак"/>
+    <w:basedOn w:val="a0"/>
+    <w:link w:val="ad"/>
+    <w:uiPriority w:val="99"/>
+    <w:semiHidden/>
+    <w:rsid w:val="001B0734"/>
+    <w:rPr>
+      <w:rFonts w:ascii="Segoe UI" w:hAnsi="Segoe UI" w:cs="Segoe UI"/>
+      <w:sz w:val="18"/>
+      <w:szCs w:val="18"/>
+    </w:rPr>
+  </w:style>
 </w:styles>
 </file>
 
